--- a/ordenanzas/1563.docx
+++ b/ordenanzas/1563.docx
@@ -4,7 +4,8 @@
   <w:body>
     <w:p>
       <w:pPr>
-        <w:spacing w:after="200"/>
+        <w:keepNext/>
+        <w:spacing w:after="240"/>
         <w:jc w:val="right"/>
         <w:rPr>
           <w:bCs/>
@@ -19,464 +20,529 @@
     </w:p>
     <w:p>
       <w:pPr>
-        <w:spacing w:after="200"/>
+        <w:keepNext/>
+        <w:spacing w:before="240" w:after="360"/>
+        <w:rPr>
+          <w:b/>
+          <w:bCs/>
+        </w:rPr>
+      </w:pPr>
+      <w:r>
+        <w:rPr>
+          <w:b/>
+          <w:bCs/>
+        </w:rPr>
+        <w:t>ORDENANZA Nº 1563</w:t>
+      </w:r>
+    </w:p>
+    <w:p>
+      <w:pPr>
+        <w:keepNext/>
+        <w:spacing w:before="240" w:after="120"/>
+        <w:rPr>
+          <w:b/>
+          <w:bCs/>
+        </w:rPr>
+      </w:pPr>
+      <w:r>
+        <w:rPr>
+          <w:b/>
+          <w:bCs/>
+        </w:rPr>
+        <w:t xml:space="preserve">VISTO: </w:t>
+      </w:r>
+    </w:p>
+    <w:p>
+      <w:pPr>
+        <w:keepNext/>
+        <w:spacing w:after="120"/>
+      </w:pPr>
+      <w:r>
+        <w:rPr>
+          <w:bCs/>
+        </w:rPr>
+        <w:t xml:space="preserve"> </w:t>
+      </w:r>
+      <w:r>
+        <w:t>La Ordenanza N° 1488, mediante la cual se aprueba el Presupuesto Municipal – año 2005. Y</w:t>
+      </w:r>
+    </w:p>
+    <w:p>
+      <w:pPr>
+        <w:keepNext/>
+        <w:spacing w:before="240" w:after="120"/>
+        <w:rPr>
+          <w:b/>
+          <w:bCs/>
+        </w:rPr>
+      </w:pPr>
+      <w:r>
+        <w:rPr>
+          <w:b/>
+          <w:bCs/>
+        </w:rPr>
+        <w:t xml:space="preserve">CONSIDERANDO: </w:t>
+      </w:r>
+    </w:p>
+    <w:p>
+      <w:pPr>
+        <w:keepNext/>
+        <w:spacing w:after="120"/>
+      </w:pPr>
+      <w:r>
+        <w:rPr>
+          <w:bCs/>
+        </w:rPr>
+        <w:t xml:space="preserve"> </w:t>
+      </w:r>
+      <w:r>
+        <w:t>Que la Planta de Cargos que forma parte de la Ordenanza referenciada en el Visto, debía ser sometida a un nuevo análisis por parte de este Concejo Deliberante, una vez que se verifique la condición del Personal Municipal Contratado que estaba comprendido en los extremos legales para ser titularizados y la promoción de los empleados Planta Permanente.</w:t>
+      </w:r>
+    </w:p>
+    <w:p>
+      <w:pPr>
+        <w:keepNext/>
+        <w:spacing w:after="120"/>
+      </w:pPr>
+      <w:r>
+        <w:t>Que una vez, estudiados y analizados los legajos correspondientes, se emitieron los Decretos N°s145 del 23/03/06, 211 del 26/04/06, 536 del 29/08/06 y 674 del 25/10/06, mediante los cuales se asignan las categorías correspondientes.</w:t>
+      </w:r>
+    </w:p>
+    <w:p>
+      <w:pPr>
+        <w:keepNext/>
+        <w:spacing w:after="120"/>
+      </w:pPr>
+      <w:r>
+        <w:t>Que este Concejo Deliberante, realizó también un relevamiento de la situación y en base a la información obtenida a través de la Contaduría General, determinó la planta de cargo, y detectó los errores que deben subsanarse para adecuar la instrumentación legal de la misma.</w:t>
+      </w:r>
+    </w:p>
+    <w:p>
+      <w:pPr>
+        <w:keepNext/>
+        <w:spacing w:before="360" w:after="360"/>
+        <w:ind w:left="1984" w:right="1984"/>
+        <w:jc w:val="center"/>
+        <w:rPr>
+          <w:b/>
+          <w:bCs/>
+        </w:rPr>
+      </w:pPr>
+      <w:r>
+        <w:rPr>
+          <w:b/>
+          <w:bCs/>
+        </w:rPr>
+        <w:t>EL CONCEJO DELIBERANTE SANCIONA CON FUERZA DE ORDENANZA</w:t>
+      </w:r>
+    </w:p>
+    <w:p>
+      <w:pPr>
+        <w:keepNext/>
+        <w:spacing w:after="120"/>
+      </w:pPr>
+      <w:r>
+        <w:rPr>
+          <w:bCs/>
+          <w:u w:val="single"/>
+        </w:rPr>
+        <w:t>ARTICULO PRIMERO</w:t>
+      </w:r>
+      <w:r>
+        <w:rPr>
+          <w:bCs/>
+          <w:u w:val="single"/>
+        </w:rPr>
+        <w:t>:</w:t>
+      </w:r>
+      <w:r>
+        <w:rPr>
+          <w:bCs/>
+        </w:rPr>
+        <w:t xml:space="preserve"> </w:t>
+      </w:r>
+      <w:r>
+        <w:rPr>
+          <w:bCs/>
+        </w:rPr>
+        <w:t>MODIFICASE</w:t>
+      </w:r>
+      <w:r>
+        <w:t>la Planta de Cargos que obra como Anexode la Ordenanza N° 1488, la que quedará conformada tal como se determina en Anexo I, que forma parte de la presente Ordenanza.</w:t>
+      </w:r>
+    </w:p>
+    <w:p>
+      <w:pPr>
+        <w:keepNext/>
+        <w:spacing w:after="120"/>
+      </w:pPr>
+      <w:r>
+        <w:rPr>
+          <w:bCs/>
+          <w:u w:val="single"/>
+        </w:rPr>
+        <w:t>ARTICULO SEGUNDO</w:t>
+      </w:r>
+      <w:r>
+        <w:rPr>
+          <w:bCs/>
+          <w:u w:val="single"/>
+        </w:rPr>
+        <w:t>:</w:t>
+      </w:r>
+      <w:r>
+        <w:rPr>
+          <w:bCs/>
+        </w:rPr>
+        <w:t xml:space="preserve"> </w:t>
+      </w:r>
+      <w:r>
+        <w:t>El Departamento Ejecutivo Municipal deberá emitir la instrumentación legal para contemplar las siguientes situaciones:</w:t>
+      </w:r>
+    </w:p>
+    <w:p>
+      <w:pPr>
+        <w:keepNext/>
+        <w:spacing w:after="120"/>
+      </w:pPr>
+      <w:r>
+        <w:t>a</w:t>
+      </w:r>
+      <w:r>
+        <w:t xml:space="preserve">) </w:t>
+      </w:r>
+      <w:r>
+        <w:t xml:space="preserve"> </w:t>
+      </w:r>
+      <w:r>
+        <w:t>Se debe incluir en las promociones al Personal que está con retiro voluntario y que promocionan a categoría 15, a saber:</w:t>
+      </w:r>
+    </w:p>
+    <w:p>
+      <w:pPr>
+        <w:keepNext/>
+        <w:numPr>
+          <w:ilvl w:val="0"/>
+          <w:numId w:val="1"/>
+        </w:numPr>
+        <w:spacing w:after="120"/>
+        <w:ind w:left="0" w:firstLine="0"/>
+      </w:pPr>
+      <w:r>
+        <w:t>Costilla, Roberto Jesús.</w:t>
+      </w:r>
+    </w:p>
+    <w:p>
+      <w:pPr>
+        <w:keepNext/>
+        <w:numPr>
+          <w:ilvl w:val="0"/>
+          <w:numId w:val="1"/>
+        </w:numPr>
+        <w:spacing w:after="120"/>
+        <w:ind w:left="0" w:firstLine="0"/>
         <w:rPr>
           <w:bCs/>
         </w:rPr>
       </w:pPr>
       <w:r>
-        <w:rPr>
-          <w:bCs/>
-        </w:rPr>
-        <w:t>ORDENANZA Nº 1563</w:t>
+        <w:t>Serenelli, Maria del Carmen.</w:t>
       </w:r>
     </w:p>
     <w:p>
       <w:pPr>
-        <w:spacing w:after="200"/>
-        <w:jc w:val="both"/>
-      </w:pPr>
-      <w:r>
-        <w:rPr>
-          <w:bCs/>
-        </w:rPr>
-        <w:t xml:space="preserve">VISTO: </w:t>
-      </w:r>
-      <w:r>
-        <w:t>La Ordenanza N° 1488, mediante la cual se aprueba el Presupuesto Municipal – año 2005. Y</w:t>
-      </w:r>
-    </w:p>
-    <w:p>
-      <w:pPr>
-        <w:spacing w:after="200"/>
-        <w:jc w:val="both"/>
-      </w:pPr>
-      <w:r>
-        <w:rPr>
-          <w:bCs/>
-        </w:rPr>
-        <w:t xml:space="preserve">CONSIDERANDO: </w:t>
-      </w:r>
-      <w:r>
-        <w:t>Que la Planta de Cargos que forma parte de la Ordenanza referenciada en el Visto, debía ser sometida a un nuevo análisis por parte de este Concejo Deliberante, una vez que se verifique la condición del Personal Municipal Contratado que estaba comprendido en los extremos legales para ser titularizados y la promoción de los empleados Planta Permanente.</w:t>
-      </w:r>
-    </w:p>
-    <w:p>
-      <w:pPr>
-        <w:spacing w:after="200"/>
-        <w:jc w:val="both"/>
-      </w:pPr>
-      <w:r>
-        <w:t>Que una vez, estudiados y analizados los legajos correspondientes, se emitieron los Decretos N°s145 del 23/03/06, 211 del 26/04/06, 536 del 29/08/06 y 674 del 25/10/06, mediante los cuales se asignan las categorías correspondientes.</w:t>
-      </w:r>
-    </w:p>
-    <w:p>
-      <w:pPr>
-        <w:spacing w:after="200"/>
-        <w:jc w:val="both"/>
-      </w:pPr>
-      <w:r>
-        <w:t>Que este Concejo Deliberante, realizó también un relevamiento de la situación y en base a la información obtenida a través de la Contaduría General, determinó la planta de cargo, y detectó los errores que deben subsanarse para adecuar la instrumentación legal de la misma.</w:t>
-      </w:r>
-    </w:p>
-    <w:p>
-      <w:pPr>
-        <w:spacing w:after="200"/>
-        <w:jc w:val="center"/>
+        <w:keepNext/>
+        <w:numPr>
+          <w:ilvl w:val="0"/>
+          <w:numId w:val="1"/>
+        </w:numPr>
+        <w:spacing w:after="120"/>
+        <w:ind w:left="0" w:firstLine="0"/>
         <w:rPr>
           <w:bCs/>
         </w:rPr>
       </w:pPr>
       <w:r>
-        <w:rPr>
-          <w:bCs/>
-        </w:rPr>
-        <w:t xml:space="preserve">POR </w:t>
-      </w:r>
-      <w:r>
-        <w:rPr>
-          <w:bCs/>
-        </w:rPr>
-        <w:t>EL CONCEJO DELIBERANTE SANCIONA CON FUERZA DE ORDENANZA</w:t>
+        <w:t>Leguizamón, Nelida Rosario.</w:t>
       </w:r>
     </w:p>
     <w:p>
       <w:pPr>
-        <w:spacing w:after="200"/>
-        <w:jc w:val="both"/>
-      </w:pPr>
-      <w:r>
-        <w:rPr>
-          <w:bCs/>
-        </w:rPr>
-        <w:t>ARTICULO PRIMERO</w:t>
-      </w:r>
-      <w:r>
-        <w:rPr>
-          <w:bCs/>
-        </w:rPr>
-        <w:t xml:space="preserve">: </w:t>
-      </w:r>
-      <w:r>
-        <w:rPr>
-          <w:bCs/>
-        </w:rPr>
-        <w:t>MODIFICASE</w:t>
-      </w:r>
-      <w:r>
-        <w:t>la Planta de Cargos que obra como Anexode la Ordenanza N° 1488, la que quedará conformada tal como se determina en Anexo I, que forma parte de la presente Ordenanza.</w:t>
-      </w:r>
-    </w:p>
-    <w:p>
-      <w:pPr>
-        <w:spacing w:after="200"/>
-        <w:jc w:val="both"/>
-      </w:pPr>
-      <w:r>
-        <w:rPr>
-          <w:bCs/>
-        </w:rPr>
-        <w:t>ARTICULO SEGUNDO</w:t>
-      </w:r>
-      <w:r>
-        <w:rPr>
-          <w:bCs/>
-        </w:rPr>
-        <w:t xml:space="preserve">: </w:t>
-      </w:r>
-      <w:r>
-        <w:t>El Departamento Ejecutivo Municipal deberá emitir la instrumentación legal para contemplar las siguientes situaciones:</w:t>
-      </w:r>
-    </w:p>
-    <w:p>
-      <w:pPr>
-        <w:spacing w:after="200"/>
-        <w:jc w:val="both"/>
-      </w:pPr>
-      <w:r>
-        <w:t>a</w:t>
-      </w:r>
-      <w:r>
-        <w:t xml:space="preserve">) </w:t>
-      </w:r>
-      <w:r>
-        <w:t xml:space="preserve"> </w:t>
-      </w:r>
-      <w:r>
-        <w:t>Se debe incluir en las promociones al Personal que está con retiro voluntario y que promocionan a categoría 15, a saber:</w:t>
-      </w:r>
-    </w:p>
-    <w:p>
-      <w:pPr>
+        <w:keepNext/>
         <w:numPr>
           <w:ilvl w:val="0"/>
           <w:numId w:val="1"/>
         </w:numPr>
-        <w:spacing w:after="200"/>
+        <w:spacing w:after="120"/>
         <w:ind w:left="0" w:firstLine="0"/>
-        <w:jc w:val="both"/>
       </w:pPr>
       <w:r>
-        <w:t>Costilla, Roberto Jesús.</w:t>
+        <w:t>Sosa, Domingo Rolando.</w:t>
       </w:r>
     </w:p>
     <w:p>
       <w:pPr>
+        <w:keepNext/>
         <w:numPr>
           <w:ilvl w:val="0"/>
           <w:numId w:val="1"/>
         </w:numPr>
-        <w:spacing w:after="200"/>
+        <w:spacing w:after="120"/>
         <w:ind w:left="0" w:firstLine="0"/>
-        <w:jc w:val="both"/>
+      </w:pPr>
+      <w:r>
+        <w:t>Caro de García Posse, G. María</w:t>
+      </w:r>
+    </w:p>
+    <w:p>
+      <w:pPr>
+        <w:keepNext/>
+        <w:numPr>
+          <w:ilvl w:val="0"/>
+          <w:numId w:val="1"/>
+        </w:numPr>
+        <w:spacing w:after="120"/>
+        <w:ind w:left="0" w:firstLine="0"/>
         <w:rPr>
           <w:bCs/>
         </w:rPr>
       </w:pPr>
       <w:r>
-        <w:t>Serenelli, Maria del Carmen.</w:t>
+        <w:t>Juárez, Monica Juana.</w:t>
       </w:r>
     </w:p>
     <w:p>
       <w:pPr>
+        <w:keepNext/>
         <w:numPr>
           <w:ilvl w:val="0"/>
           <w:numId w:val="1"/>
         </w:numPr>
-        <w:spacing w:after="200"/>
+        <w:spacing w:after="120"/>
         <w:ind w:left="0" w:firstLine="0"/>
-        <w:jc w:val="both"/>
+      </w:pPr>
+      <w:r>
+        <w:t>Barroso, Oscar Reynaldo.</w:t>
+      </w:r>
+    </w:p>
+    <w:p>
+      <w:pPr>
+        <w:keepNext/>
+        <w:numPr>
+          <w:ilvl w:val="0"/>
+          <w:numId w:val="1"/>
+        </w:numPr>
+        <w:spacing w:after="120"/>
+        <w:ind w:left="0" w:firstLine="0"/>
+      </w:pPr>
+      <w:r>
+        <w:t>Ibiris, Clara Maria.</w:t>
+      </w:r>
+    </w:p>
+    <w:p>
+      <w:pPr>
+        <w:keepNext/>
+        <w:numPr>
+          <w:ilvl w:val="0"/>
+          <w:numId w:val="1"/>
+        </w:numPr>
+        <w:spacing w:after="120"/>
+        <w:ind w:left="0" w:firstLine="0"/>
+      </w:pPr>
+      <w:r>
+        <w:t>Roldan, Jorge Arturo.</w:t>
+      </w:r>
+    </w:p>
+    <w:p>
+      <w:pPr>
+        <w:keepNext/>
+        <w:spacing w:after="120"/>
+      </w:pPr>
+      <w:r>
+        <w:lastRenderedPageBreak/>
+        <w:t>b</w:t>
+      </w:r>
+      <w:r>
+        <w:t xml:space="preserve">) </w:t>
+      </w:r>
+      <w:r>
+        <w:t xml:space="preserve"> </w:t>
+      </w:r>
+      <w:r>
+        <w:t>Se debe incluir a la Señora Castro, Monica, Código N</w:t>
+      </w:r>
+      <w:r>
+        <w:t xml:space="preserve">º </w:t>
+      </w:r>
+      <w:r>
+        <w:t>384, dentro de la promoción a Categ. 15, pues su renuncia se acepta a partir del 17/10/06, según Decreto N° 644/06.</w:t>
+      </w:r>
+    </w:p>
+    <w:p>
+      <w:pPr>
+        <w:keepNext/>
+        <w:spacing w:after="120"/>
+      </w:pPr>
+      <w:r>
+        <w:t>c</w:t>
+      </w:r>
+      <w:r>
+        <w:t xml:space="preserve">) </w:t>
+      </w:r>
+      <w:r>
+        <w:t xml:space="preserve"> </w:t>
+      </w:r>
+      <w:r>
+        <w:t>Se debe eliminar del Decreto N° 145/06 en la categoría 10 al agente Acosta Norberto Santiago, Cód. 99, pues éste promociona a Categoría 17.</w:t>
+      </w:r>
+    </w:p>
+    <w:p>
+      <w:pPr>
+        <w:keepNext/>
+        <w:spacing w:after="120"/>
+      </w:pPr>
+      <w:r>
+        <w:t>d</w:t>
+      </w:r>
+      <w:r>
+        <w:t xml:space="preserve">) </w:t>
+      </w:r>
+      <w:r>
+        <w:t xml:space="preserve"> </w:t>
+      </w:r>
+      <w:r>
+        <w:t>Se debe corregir en el Decreto N° 145, la inclusión de la agente Zumaeta, Maria Claudia como promovida a Categ. 17, e incluirla como promoción a Categoría 16.</w:t>
+      </w:r>
+    </w:p>
+    <w:p>
+      <w:pPr>
+        <w:keepNext/>
+        <w:spacing w:after="120"/>
+      </w:pPr>
+      <w:r>
+        <w:t>e</w:t>
+      </w:r>
+      <w:r>
+        <w:t xml:space="preserve">) </w:t>
+      </w:r>
+      <w:r>
+        <w:t xml:space="preserve"> </w:t>
+      </w:r>
+      <w:r>
+        <w:t>Se debe incluir al agente Casagrande José</w:t>
+      </w:r>
+      <w:r>
+        <w:t xml:space="preserve"> </w:t>
+      </w:r>
+      <w:r>
+        <w:t xml:space="preserve"> (</w:t>
+      </w:r>
+      <w:r>
+        <w:t>con retiro voluntario</w:t>
+      </w:r>
+      <w:r>
+        <w:t xml:space="preserve">) , </w:t>
+      </w:r>
+      <w:r>
+        <w:t xml:space="preserve"> dentro de las promociones a Categoría 16.</w:t>
+      </w:r>
+    </w:p>
+    <w:p>
+      <w:pPr>
+        <w:keepNext/>
+        <w:spacing w:after="120"/>
+      </w:pPr>
+      <w:r>
+        <w:t>f</w:t>
+      </w:r>
+      <w:r>
+        <w:t xml:space="preserve">) </w:t>
+      </w:r>
+      <w:r>
+        <w:t xml:space="preserve"> </w:t>
+      </w:r>
+      <w:r>
+        <w:t>Se debe corregir en el Decreto N° 145, la inclusión del agente Cuello, Miguel Angel como promovido a Categ. 17, e incluirlo como promoción a Categoria16.</w:t>
+      </w:r>
+    </w:p>
+    <w:p>
+      <w:pPr>
+        <w:keepNext/>
+        <w:spacing w:after="120"/>
+      </w:pPr>
+      <w:r>
+        <w:t>g</w:t>
+      </w:r>
+      <w:r>
+        <w:t xml:space="preserve">) </w:t>
+      </w:r>
+      <w:r>
+        <w:t xml:space="preserve"> </w:t>
+      </w:r>
+      <w:r>
+        <w:t>Se debe incluir al agente Coronel, Miguel Angel</w:t>
+      </w:r>
+      <w:r>
+        <w:t xml:space="preserve"> </w:t>
+      </w:r>
+      <w:r>
+        <w:t xml:space="preserve"> (</w:t>
+      </w:r>
+      <w:r>
+        <w:t>con retiro voluntario</w:t>
+      </w:r>
+      <w:r>
+        <w:t xml:space="preserve">) , </w:t>
+      </w:r>
+      <w:r>
+        <w:t xml:space="preserve"> dentro de las promociones a Categoría 17.</w:t>
+      </w:r>
+    </w:p>
+    <w:p>
+      <w:pPr>
+        <w:keepNext/>
+        <w:spacing w:after="120"/>
+      </w:pPr>
+      <w:r>
+        <w:t>h</w:t>
+      </w:r>
+      <w:r>
+        <w:t xml:space="preserve">) </w:t>
+      </w:r>
+      <w:r>
+        <w:t xml:space="preserve"> </w:t>
+      </w:r>
+      <w:r>
+        <w:t>Se debe eliminar del Decreto N° 145 a la Agente Marín de Moya, Josefina como promovida a categoría 19, pues por Decreto 904/03, fue designada como Categoría 23.</w:t>
+      </w:r>
+    </w:p>
+    <w:p>
+      <w:pPr>
+        <w:keepNext/>
+        <w:spacing w:after="120"/>
         <w:rPr>
           <w:bCs/>
         </w:rPr>
       </w:pPr>
       <w:r>
-        <w:t>Leguizamón, Nelida Rosario.</w:t>
-      </w:r>
-    </w:p>
-    <w:p>
-      <w:pPr>
-        <w:numPr>
-          <w:ilvl w:val="0"/>
-          <w:numId w:val="1"/>
-        </w:numPr>
-        <w:spacing w:after="200"/>
-        <w:ind w:left="0" w:firstLine="0"/>
-        <w:jc w:val="both"/>
-      </w:pPr>
-      <w:r>
-        <w:t>Sosa, Domingo Rolando.</w:t>
-      </w:r>
-    </w:p>
-    <w:p>
-      <w:pPr>
-        <w:numPr>
-          <w:ilvl w:val="0"/>
-          <w:numId w:val="1"/>
-        </w:numPr>
-        <w:spacing w:after="200"/>
-        <w:ind w:left="0" w:firstLine="0"/>
-        <w:jc w:val="both"/>
-      </w:pPr>
-      <w:r>
-        <w:t>Caro de García Posse, G. María</w:t>
-      </w:r>
-    </w:p>
-    <w:p>
-      <w:pPr>
-        <w:numPr>
-          <w:ilvl w:val="0"/>
-          <w:numId w:val="1"/>
-        </w:numPr>
-        <w:spacing w:after="200"/>
-        <w:ind w:left="0" w:firstLine="0"/>
-        <w:jc w:val="both"/>
+        <w:rPr>
+          <w:bCs/>
+          <w:u w:val="single"/>
+        </w:rPr>
+        <w:t>ARTICULO TERCERO</w:t>
+      </w:r>
+      <w:r>
+        <w:rPr>
+          <w:bCs/>
+          <w:u w:val="single"/>
+        </w:rPr>
+        <w:t>:</w:t>
+      </w:r>
+      <w:r>
         <w:rPr>
           <w:bCs/>
         </w:rPr>
-      </w:pPr>
-      <w:r>
-        <w:t>Juárez, Monica Juana.</w:t>
-      </w:r>
-    </w:p>
-    <w:p>
-      <w:pPr>
-        <w:numPr>
-          <w:ilvl w:val="0"/>
-          <w:numId w:val="1"/>
-        </w:numPr>
-        <w:spacing w:after="200"/>
-        <w:ind w:left="0" w:firstLine="0"/>
-        <w:jc w:val="both"/>
-      </w:pPr>
-      <w:r>
-        <w:t>Barroso, Oscar Reynaldo.</w:t>
-      </w:r>
-    </w:p>
-    <w:p>
-      <w:pPr>
-        <w:numPr>
-          <w:ilvl w:val="0"/>
-          <w:numId w:val="1"/>
-        </w:numPr>
-        <w:spacing w:after="200"/>
-        <w:ind w:left="0" w:firstLine="0"/>
-        <w:jc w:val="both"/>
-      </w:pPr>
-      <w:r>
-        <w:t>Ibiris, Clara Maria.</w:t>
-      </w:r>
-    </w:p>
-    <w:p>
-      <w:pPr>
-        <w:numPr>
-          <w:ilvl w:val="0"/>
-          <w:numId w:val="1"/>
-        </w:numPr>
-        <w:spacing w:after="200"/>
-        <w:ind w:left="0" w:firstLine="0"/>
-        <w:jc w:val="both"/>
-      </w:pPr>
-      <w:r>
-        <w:t>Roldan, Jorge Arturo.</w:t>
-      </w:r>
-    </w:p>
-    <w:p>
-      <w:pPr>
-        <w:spacing w:after="200"/>
-        <w:jc w:val="both"/>
-      </w:pPr>
-      <w:r>
-        <w:t>b</w:t>
-      </w:r>
-      <w:r>
-        <w:t xml:space="preserve">) </w:t>
-      </w:r>
-      <w:r>
         <w:t xml:space="preserve"> </w:t>
-      </w:r>
-      <w:r>
-        <w:t>Se debe incluir a la Señora Castro, Monica, Código Nº 384, dentro de la promoción a Categ. 15, pues su renuncia se acepta a partir del 17/10/06, según Decreto N° 644/06.</w:t>
-      </w:r>
-    </w:p>
-    <w:p>
-      <w:pPr>
-        <w:spacing w:after="200"/>
-        <w:jc w:val="both"/>
-      </w:pPr>
-      <w:r>
-        <w:lastRenderedPageBreak/>
-        <w:t>c</w:t>
-      </w:r>
-      <w:r>
-        <w:t xml:space="preserve">) </w:t>
-      </w:r>
-      <w:r>
-        <w:t xml:space="preserve"> </w:t>
-      </w:r>
-      <w:r>
-        <w:t>Se debe eliminar del Decreto N° 145/06 en la categoría 10 al agente Acosta Norberto Santiago, Cód. 99, pues éste promociona a Categoría 17.</w:t>
-      </w:r>
-    </w:p>
-    <w:p>
-      <w:pPr>
-        <w:spacing w:after="200"/>
-        <w:jc w:val="both"/>
-      </w:pPr>
-      <w:r>
-        <w:t>d</w:t>
-      </w:r>
-      <w:r>
-        <w:t xml:space="preserve">) </w:t>
-      </w:r>
-      <w:r>
-        <w:t xml:space="preserve"> </w:t>
-      </w:r>
-      <w:r>
-        <w:t>Se debe corregir en el Decreto N° 145, la inclusión de la agente Zumaeta, Maria Claudia como promovida a Categ. 17, e incluirla como promoción a Categoría 16.</w:t>
-      </w:r>
-    </w:p>
-    <w:p>
-      <w:pPr>
-        <w:spacing w:after="200"/>
-        <w:jc w:val="both"/>
-      </w:pPr>
-      <w:r>
-        <w:t>e</w:t>
-      </w:r>
-      <w:r>
-        <w:t xml:space="preserve">) </w:t>
-      </w:r>
-      <w:r>
-        <w:t xml:space="preserve"> </w:t>
-      </w:r>
-      <w:r>
-        <w:t>Se debe incluir al agente Casagrande José</w:t>
-      </w:r>
-      <w:r>
-        <w:t xml:space="preserve"> </w:t>
-      </w:r>
-      <w:r>
-        <w:t xml:space="preserve">                    (</w:t>
-      </w:r>
-      <w:r>
-        <w:t>con retiro voluntario</w:t>
-      </w:r>
-      <w:r>
-        <w:t xml:space="preserve">) , </w:t>
-      </w:r>
-      <w:r>
-        <w:t xml:space="preserve"> dentro de las promociones a Categoría 16.</w:t>
-      </w:r>
-    </w:p>
-    <w:p>
-      <w:pPr>
-        <w:spacing w:after="200"/>
-        <w:jc w:val="both"/>
-      </w:pPr>
-      <w:r>
-        <w:t>f</w:t>
-      </w:r>
-      <w:r>
-        <w:t xml:space="preserve">) </w:t>
-      </w:r>
-      <w:r>
-        <w:t xml:space="preserve"> </w:t>
-      </w:r>
-      <w:r>
-        <w:t>Se debe corregir en el Decreto N° 145, la inclusión del agente Cuello, Miguel Angel como promovido a Categ. 17, e incluirlo como promoción a Categoria16.</w:t>
-      </w:r>
-    </w:p>
-    <w:p>
-      <w:pPr>
-        <w:spacing w:after="200"/>
-        <w:jc w:val="both"/>
-      </w:pPr>
-      <w:r>
-        <w:t>g</w:t>
-      </w:r>
-      <w:r>
-        <w:t xml:space="preserve">) </w:t>
-      </w:r>
-      <w:r>
-        <w:t xml:space="preserve"> </w:t>
-      </w:r>
-      <w:r>
-        <w:t>Se debe incluir al agente Coronel, Miguel Angel</w:t>
-      </w:r>
-      <w:r>
-        <w:t xml:space="preserve"> </w:t>
-      </w:r>
-      <w:r>
-        <w:t xml:space="preserve">                    (</w:t>
-      </w:r>
-      <w:r>
-        <w:t>con retiro voluntario</w:t>
-      </w:r>
-      <w:r>
-        <w:t xml:space="preserve">) , </w:t>
-      </w:r>
-      <w:r>
-        <w:t xml:space="preserve"> dentro de las promociones a Categoría 17.</w:t>
-      </w:r>
-    </w:p>
-    <w:p>
-      <w:pPr>
-        <w:spacing w:after="200"/>
-        <w:jc w:val="both"/>
-      </w:pPr>
-      <w:r>
-        <w:t>h</w:t>
-      </w:r>
-      <w:r>
-        <w:t xml:space="preserve">) </w:t>
-      </w:r>
-      <w:r>
-        <w:t xml:space="preserve"> </w:t>
-      </w:r>
-      <w:r>
-        <w:t>Se debe eliminar del Decreto N° 145 a la Agente Marín de Moya, Josefina como promovida a categoría 19, pues por Decreto 904/03, fue designada como Categoría 23.</w:t>
-      </w:r>
-    </w:p>
-    <w:p>
-      <w:pPr>
-        <w:spacing w:after="200"/>
-        <w:jc w:val="both"/>
-        <w:rPr>
-          <w:bCs/>
-        </w:rPr>
-      </w:pPr>
-      <w:r>
-        <w:rPr>
-          <w:bCs/>
-        </w:rPr>
-        <w:t>ARTICULO TERCERO</w:t>
-      </w:r>
-      <w:r>
-        <w:rPr>
-          <w:bCs/>
-        </w:rPr>
-        <w:t xml:space="preserve">: </w:t>
       </w:r>
       <w:r>
         <w:rPr>
@@ -488,9 +554,8 @@
     <w:p>
       <w:pPr>
         <w:pStyle w:val="Ttulo3"/>
-        <w:keepNext w:val="0"/>
-        <w:spacing w:after="200"/>
-        <w:jc w:val="center"/>
+        <w:spacing w:after="120"/>
+        <w:jc w:val="left"/>
         <w:rPr>
           <w:b w:val="0"/>
           <w:u w:val="none"/>
@@ -553,8 +618,8 @@
           </w:tcPr>
           <w:p>
             <w:pPr>
-              <w:spacing w:after="200"/>
-              <w:jc w:val="both"/>
+              <w:keepNext/>
+              <w:spacing w:after="120"/>
               <w:rPr>
                 <w:bCs/>
               </w:rPr>
@@ -569,8 +634,8 @@
           <w:p>
             <w:pPr>
               <w:pStyle w:val="Ttulo5"/>
-              <w:keepNext w:val="0"/>
-              <w:spacing w:after="200"/>
+              <w:spacing w:after="120"/>
+              <w:jc w:val="left"/>
               <w:rPr>
                 <w:b w:val="0"/>
               </w:rPr>
@@ -591,8 +656,8 @@
           <w:p>
             <w:pPr>
               <w:pStyle w:val="Ttulo6"/>
-              <w:keepNext w:val="0"/>
-              <w:spacing w:after="200"/>
+              <w:spacing w:after="120"/>
+              <w:jc w:val="left"/>
               <w:rPr>
                 <w:b w:val="0"/>
               </w:rPr>
@@ -613,8 +678,8 @@
           <w:p>
             <w:pPr>
               <w:pStyle w:val="Ttulo5"/>
-              <w:keepNext w:val="0"/>
-              <w:spacing w:after="200"/>
+              <w:spacing w:after="120"/>
+              <w:jc w:val="left"/>
               <w:rPr>
                 <w:b w:val="0"/>
               </w:rPr>
@@ -639,8 +704,8 @@
           </w:tcPr>
           <w:p>
             <w:pPr>
-              <w:spacing w:after="200"/>
-              <w:jc w:val="both"/>
+              <w:keepNext/>
+              <w:spacing w:after="120"/>
               <w:rPr>
                 <w:bCs/>
               </w:rPr>
@@ -659,8 +724,8 @@
           </w:tcPr>
           <w:p>
             <w:pPr>
-              <w:spacing w:after="200"/>
-              <w:jc w:val="both"/>
+              <w:keepNext/>
+              <w:spacing w:after="120"/>
               <w:rPr>
                 <w:bCs/>
               </w:rPr>
@@ -679,8 +744,8 @@
           </w:tcPr>
           <w:p>
             <w:pPr>
-              <w:spacing w:after="200"/>
-              <w:jc w:val="both"/>
+              <w:keepNext/>
+              <w:spacing w:after="120"/>
               <w:rPr>
                 <w:bCs/>
               </w:rPr>
@@ -699,8 +764,8 @@
           </w:tcPr>
           <w:p>
             <w:pPr>
-              <w:spacing w:after="200"/>
-              <w:jc w:val="both"/>
+              <w:keepNext/>
+              <w:spacing w:after="120"/>
               <w:rPr>
                 <w:bCs/>
               </w:rPr>
@@ -719,8 +784,8 @@
           </w:tcPr>
           <w:p>
             <w:pPr>
-              <w:spacing w:after="200"/>
-              <w:jc w:val="both"/>
+              <w:keepNext/>
+              <w:spacing w:after="120"/>
               <w:rPr>
                 <w:bCs/>
               </w:rPr>
@@ -739,8 +804,8 @@
           </w:tcPr>
           <w:p>
             <w:pPr>
-              <w:spacing w:after="200"/>
-              <w:jc w:val="both"/>
+              <w:keepNext/>
+              <w:spacing w:after="120"/>
               <w:rPr>
                 <w:bCs/>
               </w:rPr>
@@ -759,8 +824,8 @@
           </w:tcPr>
           <w:p>
             <w:pPr>
-              <w:spacing w:after="200"/>
-              <w:jc w:val="both"/>
+              <w:keepNext/>
+              <w:spacing w:after="120"/>
               <w:rPr>
                 <w:bCs/>
               </w:rPr>
@@ -779,8 +844,8 @@
           </w:tcPr>
           <w:p>
             <w:pPr>
-              <w:spacing w:after="200"/>
-              <w:jc w:val="both"/>
+              <w:keepNext/>
+              <w:spacing w:after="120"/>
               <w:rPr>
                 <w:bCs/>
               </w:rPr>
@@ -805,8 +870,8 @@
           </w:tcPr>
           <w:p>
             <w:pPr>
-              <w:spacing w:after="200"/>
-              <w:jc w:val="both"/>
+              <w:keepNext/>
+              <w:spacing w:after="120"/>
               <w:rPr>
                 <w:bCs/>
               </w:rPr>
@@ -819,8 +884,8 @@
           </w:tcPr>
           <w:p>
             <w:pPr>
-              <w:spacing w:after="200"/>
-              <w:jc w:val="both"/>
+              <w:keepNext/>
+              <w:spacing w:after="120"/>
               <w:rPr>
                 <w:bCs/>
               </w:rPr>
@@ -833,8 +898,8 @@
           </w:tcPr>
           <w:p>
             <w:pPr>
-              <w:spacing w:after="200"/>
-              <w:jc w:val="both"/>
+              <w:keepNext/>
+              <w:spacing w:after="120"/>
               <w:rPr>
                 <w:bCs/>
               </w:rPr>
@@ -847,8 +912,8 @@
           </w:tcPr>
           <w:p>
             <w:pPr>
-              <w:spacing w:after="200"/>
-              <w:jc w:val="both"/>
+              <w:keepNext/>
+              <w:spacing w:after="120"/>
               <w:rPr>
                 <w:bCs/>
               </w:rPr>
@@ -861,8 +926,8 @@
           </w:tcPr>
           <w:p>
             <w:pPr>
-              <w:spacing w:after="200"/>
-              <w:jc w:val="both"/>
+              <w:keepNext/>
+              <w:spacing w:after="120"/>
               <w:rPr>
                 <w:bCs/>
               </w:rPr>
@@ -875,8 +940,8 @@
           </w:tcPr>
           <w:p>
             <w:pPr>
-              <w:spacing w:after="200"/>
-              <w:jc w:val="both"/>
+              <w:keepNext/>
+              <w:spacing w:after="120"/>
               <w:rPr>
                 <w:bCs/>
               </w:rPr>
@@ -889,8 +954,8 @@
           </w:tcPr>
           <w:p>
             <w:pPr>
-              <w:spacing w:after="200"/>
-              <w:jc w:val="both"/>
+              <w:keepNext/>
+              <w:spacing w:after="120"/>
               <w:rPr>
                 <w:bCs/>
               </w:rPr>
@@ -903,8 +968,8 @@
           </w:tcPr>
           <w:p>
             <w:pPr>
-              <w:spacing w:after="200"/>
-              <w:jc w:val="both"/>
+              <w:keepNext/>
+              <w:spacing w:after="120"/>
               <w:rPr>
                 <w:bCs/>
               </w:rPr>
@@ -923,8 +988,8 @@
           </w:tcPr>
           <w:p>
             <w:pPr>
-              <w:spacing w:after="200"/>
-              <w:jc w:val="both"/>
+              <w:keepNext/>
+              <w:spacing w:after="120"/>
             </w:pPr>
             <w:r>
               <w:t>Intendente</w:t>
@@ -937,8 +1002,8 @@
           </w:tcPr>
           <w:p>
             <w:pPr>
-              <w:spacing w:after="200"/>
-              <w:jc w:val="right"/>
+              <w:keepNext/>
+              <w:spacing w:after="120"/>
             </w:pPr>
             <w:r>
               <w:t>1</w:t>
@@ -951,8 +1016,8 @@
           </w:tcPr>
           <w:p>
             <w:pPr>
-              <w:spacing w:after="200"/>
-              <w:jc w:val="right"/>
+              <w:keepNext/>
+              <w:spacing w:after="120"/>
             </w:pPr>
           </w:p>
         </w:tc>
@@ -962,8 +1027,8 @@
           </w:tcPr>
           <w:p>
             <w:pPr>
-              <w:spacing w:after="200"/>
-              <w:jc w:val="right"/>
+              <w:keepNext/>
+              <w:spacing w:after="120"/>
             </w:pPr>
           </w:p>
         </w:tc>
@@ -973,8 +1038,8 @@
           </w:tcPr>
           <w:p>
             <w:pPr>
-              <w:spacing w:after="200"/>
-              <w:jc w:val="right"/>
+              <w:keepNext/>
+              <w:spacing w:after="120"/>
             </w:pPr>
           </w:p>
         </w:tc>
@@ -984,8 +1049,8 @@
           </w:tcPr>
           <w:p>
             <w:pPr>
-              <w:spacing w:after="200"/>
-              <w:jc w:val="right"/>
+              <w:keepNext/>
+              <w:spacing w:after="120"/>
             </w:pPr>
             <w:r>
               <w:t>1</w:t>
@@ -998,8 +1063,8 @@
           </w:tcPr>
           <w:p>
             <w:pPr>
-              <w:spacing w:after="200"/>
-              <w:jc w:val="right"/>
+              <w:keepNext/>
+              <w:spacing w:after="120"/>
             </w:pPr>
           </w:p>
         </w:tc>
@@ -1009,8 +1074,8 @@
           </w:tcPr>
           <w:p>
             <w:pPr>
-              <w:spacing w:after="200"/>
-              <w:jc w:val="right"/>
+              <w:keepNext/>
+              <w:spacing w:after="120"/>
             </w:pPr>
             <w:r>
               <w:t>1</w:t>
@@ -1029,8 +1094,8 @@
           </w:tcPr>
           <w:p>
             <w:pPr>
-              <w:spacing w:after="200"/>
-              <w:jc w:val="both"/>
+              <w:keepNext/>
+              <w:spacing w:after="120"/>
             </w:pPr>
             <w:r>
               <w:t>Secretarios</w:t>
@@ -1043,8 +1108,8 @@
           </w:tcPr>
           <w:p>
             <w:pPr>
-              <w:spacing w:after="200"/>
-              <w:jc w:val="right"/>
+              <w:keepNext/>
+              <w:spacing w:after="120"/>
             </w:pPr>
             <w:r>
               <w:t>4</w:t>
@@ -1057,8 +1122,8 @@
           </w:tcPr>
           <w:p>
             <w:pPr>
-              <w:spacing w:after="200"/>
-              <w:jc w:val="right"/>
+              <w:keepNext/>
+              <w:spacing w:after="120"/>
             </w:pPr>
           </w:p>
         </w:tc>
@@ -1068,8 +1133,8 @@
           </w:tcPr>
           <w:p>
             <w:pPr>
-              <w:spacing w:after="200"/>
-              <w:jc w:val="right"/>
+              <w:keepNext/>
+              <w:spacing w:after="120"/>
             </w:pPr>
           </w:p>
         </w:tc>
@@ -1079,8 +1144,8 @@
           </w:tcPr>
           <w:p>
             <w:pPr>
-              <w:spacing w:after="200"/>
-              <w:jc w:val="right"/>
+              <w:keepNext/>
+              <w:spacing w:after="120"/>
             </w:pPr>
             <w:r>
               <w:t>1</w:t>
@@ -1093,8 +1158,8 @@
           </w:tcPr>
           <w:p>
             <w:pPr>
-              <w:spacing w:after="200"/>
-              <w:jc w:val="right"/>
+              <w:keepNext/>
+              <w:spacing w:after="120"/>
             </w:pPr>
             <w:r>
               <w:t>3</w:t>
@@ -1107,8 +1172,8 @@
           </w:tcPr>
           <w:p>
             <w:pPr>
-              <w:spacing w:after="200"/>
-              <w:jc w:val="right"/>
+              <w:keepNext/>
+              <w:spacing w:after="120"/>
             </w:pPr>
           </w:p>
         </w:tc>
@@ -1118,8 +1183,8 @@
           </w:tcPr>
           <w:p>
             <w:pPr>
-              <w:spacing w:after="200"/>
-              <w:jc w:val="right"/>
+              <w:keepNext/>
+              <w:spacing w:after="120"/>
             </w:pPr>
             <w:r>
               <w:t>3</w:t>
@@ -1138,8 +1203,8 @@
           </w:tcPr>
           <w:p>
             <w:pPr>
-              <w:spacing w:after="200"/>
-              <w:jc w:val="both"/>
+              <w:keepNext/>
+              <w:spacing w:after="120"/>
             </w:pPr>
             <w:r>
               <w:t>Contador General</w:t>
@@ -1152,8 +1217,8 @@
           </w:tcPr>
           <w:p>
             <w:pPr>
-              <w:spacing w:after="200"/>
-              <w:jc w:val="right"/>
+              <w:keepNext/>
+              <w:spacing w:after="120"/>
             </w:pPr>
             <w:r>
               <w:t>1</w:t>
@@ -1166,8 +1231,8 @@
           </w:tcPr>
           <w:p>
             <w:pPr>
-              <w:spacing w:after="200"/>
-              <w:jc w:val="right"/>
+              <w:keepNext/>
+              <w:spacing w:after="120"/>
             </w:pPr>
           </w:p>
         </w:tc>
@@ -1177,8 +1242,8 @@
           </w:tcPr>
           <w:p>
             <w:pPr>
-              <w:spacing w:after="200"/>
-              <w:jc w:val="right"/>
+              <w:keepNext/>
+              <w:spacing w:after="120"/>
             </w:pPr>
           </w:p>
         </w:tc>
@@ -1188,8 +1253,8 @@
           </w:tcPr>
           <w:p>
             <w:pPr>
-              <w:spacing w:after="200"/>
-              <w:jc w:val="right"/>
+              <w:keepNext/>
+              <w:spacing w:after="120"/>
             </w:pPr>
           </w:p>
         </w:tc>
@@ -1199,14 +1264,14 @@
           </w:tcPr>
           <w:p>
             <w:pPr>
-              <w:spacing w:after="200"/>
-              <w:jc w:val="right"/>
-            </w:pPr>
-          </w:p>
-          <w:p>
-            <w:pPr>
-              <w:spacing w:after="200"/>
-              <w:jc w:val="right"/>
+              <w:keepNext/>
+              <w:spacing w:after="120"/>
+            </w:pPr>
+          </w:p>
+          <w:p>
+            <w:pPr>
+              <w:keepNext/>
+              <w:spacing w:after="120"/>
             </w:pPr>
             <w:r>
               <w:t>1</w:t>
@@ -1219,8 +1284,8 @@
           </w:tcPr>
           <w:p>
             <w:pPr>
-              <w:spacing w:after="200"/>
-              <w:jc w:val="right"/>
+              <w:keepNext/>
+              <w:spacing w:after="120"/>
             </w:pPr>
           </w:p>
         </w:tc>
@@ -1230,14 +1295,14 @@
           </w:tcPr>
           <w:p>
             <w:pPr>
-              <w:spacing w:after="200"/>
-              <w:jc w:val="right"/>
-            </w:pPr>
-          </w:p>
-          <w:p>
-            <w:pPr>
-              <w:spacing w:after="200"/>
-              <w:jc w:val="right"/>
+              <w:keepNext/>
+              <w:spacing w:after="120"/>
+            </w:pPr>
+          </w:p>
+          <w:p>
+            <w:pPr>
+              <w:keepNext/>
+              <w:spacing w:after="120"/>
             </w:pPr>
             <w:r>
               <w:t>1</w:t>
@@ -1256,8 +1321,8 @@
           </w:tcPr>
           <w:p>
             <w:pPr>
-              <w:spacing w:after="200"/>
-              <w:jc w:val="both"/>
+              <w:keepNext/>
+              <w:spacing w:after="120"/>
             </w:pPr>
             <w:r>
               <w:t>Direcciones</w:t>
@@ -1270,8 +1335,8 @@
           </w:tcPr>
           <w:p>
             <w:pPr>
-              <w:spacing w:after="200"/>
-              <w:jc w:val="right"/>
+              <w:keepNext/>
+              <w:spacing w:after="120"/>
             </w:pPr>
             <w:r>
               <w:t>3</w:t>
@@ -1284,8 +1349,8 @@
           </w:tcPr>
           <w:p>
             <w:pPr>
-              <w:spacing w:after="200"/>
-              <w:jc w:val="right"/>
+              <w:keepNext/>
+              <w:spacing w:after="120"/>
             </w:pPr>
             <w:r>
               <w:t>3</w:t>
@@ -1298,8 +1363,8 @@
           </w:tcPr>
           <w:p>
             <w:pPr>
-              <w:spacing w:after="200"/>
-              <w:jc w:val="right"/>
+              <w:keepNext/>
+              <w:spacing w:after="120"/>
             </w:pPr>
             <w:r>
               <w:t>9</w:t>
@@ -1312,8 +1377,8 @@
           </w:tcPr>
           <w:p>
             <w:pPr>
-              <w:spacing w:after="200"/>
-              <w:jc w:val="right"/>
+              <w:keepNext/>
+              <w:spacing w:after="120"/>
             </w:pPr>
             <w:r>
               <w:t>1</w:t>
@@ -1326,8 +1391,8 @@
           </w:tcPr>
           <w:p>
             <w:pPr>
-              <w:spacing w:after="200"/>
-              <w:jc w:val="right"/>
+              <w:keepNext/>
+              <w:spacing w:after="120"/>
             </w:pPr>
             <w:r>
               <w:t>14</w:t>
@@ -1340,8 +1405,8 @@
           </w:tcPr>
           <w:p>
             <w:pPr>
-              <w:spacing w:after="200"/>
-              <w:jc w:val="right"/>
+              <w:keepNext/>
+              <w:spacing w:after="120"/>
             </w:pPr>
           </w:p>
         </w:tc>
@@ -1351,8 +1416,8 @@
           </w:tcPr>
           <w:p>
             <w:pPr>
-              <w:spacing w:after="200"/>
-              <w:jc w:val="right"/>
+              <w:keepNext/>
+              <w:spacing w:after="120"/>
             </w:pPr>
             <w:r>
               <w:t>14</w:t>
@@ -1371,8 +1436,8 @@
           </w:tcPr>
           <w:p>
             <w:pPr>
-              <w:spacing w:after="200"/>
-              <w:jc w:val="both"/>
+              <w:keepNext/>
+              <w:spacing w:after="120"/>
             </w:pPr>
             <w:r>
               <w:t>Honorable T. Faltas</w:t>
@@ -1385,8 +1450,8 @@
           </w:tcPr>
           <w:p>
             <w:pPr>
-              <w:spacing w:after="200"/>
-              <w:jc w:val="right"/>
+              <w:keepNext/>
+              <w:spacing w:after="120"/>
             </w:pPr>
             <w:r>
               <w:t>2</w:t>
@@ -1399,8 +1464,8 @@
           </w:tcPr>
           <w:p>
             <w:pPr>
-              <w:spacing w:after="200"/>
-              <w:jc w:val="right"/>
+              <w:keepNext/>
+              <w:spacing w:after="120"/>
             </w:pPr>
           </w:p>
         </w:tc>
@@ -1410,8 +1475,8 @@
           </w:tcPr>
           <w:p>
             <w:pPr>
-              <w:spacing w:after="200"/>
-              <w:jc w:val="right"/>
+              <w:keepNext/>
+              <w:spacing w:after="120"/>
             </w:pPr>
           </w:p>
         </w:tc>
@@ -1421,8 +1486,8 @@
           </w:tcPr>
           <w:p>
             <w:pPr>
-              <w:spacing w:after="200"/>
-              <w:jc w:val="right"/>
+              <w:keepNext/>
+              <w:spacing w:after="120"/>
             </w:pPr>
           </w:p>
         </w:tc>
@@ -1432,14 +1497,14 @@
           </w:tcPr>
           <w:p>
             <w:pPr>
-              <w:spacing w:after="200"/>
-              <w:jc w:val="right"/>
-            </w:pPr>
-          </w:p>
-          <w:p>
-            <w:pPr>
-              <w:spacing w:after="200"/>
-              <w:jc w:val="right"/>
+              <w:keepNext/>
+              <w:spacing w:after="120"/>
+            </w:pPr>
+          </w:p>
+          <w:p>
+            <w:pPr>
+              <w:keepNext/>
+              <w:spacing w:after="120"/>
             </w:pPr>
             <w:r>
               <w:t>2</w:t>
@@ -1452,8 +1517,8 @@
           </w:tcPr>
           <w:p>
             <w:pPr>
-              <w:spacing w:after="200"/>
-              <w:jc w:val="right"/>
+              <w:keepNext/>
+              <w:spacing w:after="120"/>
             </w:pPr>
           </w:p>
         </w:tc>
@@ -1463,8 +1528,8 @@
           </w:tcPr>
           <w:p>
             <w:pPr>
-              <w:spacing w:after="200"/>
-              <w:jc w:val="right"/>
+              <w:keepNext/>
+              <w:spacing w:after="120"/>
             </w:pPr>
             <w:r>
               <w:t>2</w:t>
@@ -1483,8 +1548,8 @@
           </w:tcPr>
           <w:p>
             <w:pPr>
-              <w:spacing w:after="200"/>
-              <w:jc w:val="both"/>
+              <w:keepNext/>
+              <w:spacing w:after="120"/>
             </w:pPr>
             <w:r>
               <w:t>Tesorería</w:t>
@@ -1497,8 +1562,8 @@
           </w:tcPr>
           <w:p>
             <w:pPr>
-              <w:spacing w:after="200"/>
-              <w:jc w:val="right"/>
+              <w:keepNext/>
+              <w:spacing w:after="120"/>
             </w:pPr>
             <w:r>
               <w:t>1</w:t>
@@ -1511,8 +1576,8 @@
           </w:tcPr>
           <w:p>
             <w:pPr>
-              <w:spacing w:after="200"/>
-              <w:jc w:val="right"/>
+              <w:keepNext/>
+              <w:spacing w:after="120"/>
             </w:pPr>
           </w:p>
         </w:tc>
@@ -1522,8 +1587,8 @@
           </w:tcPr>
           <w:p>
             <w:pPr>
-              <w:spacing w:after="200"/>
-              <w:jc w:val="right"/>
+              <w:keepNext/>
+              <w:spacing w:after="120"/>
             </w:pPr>
           </w:p>
         </w:tc>
@@ -1533,8 +1598,8 @@
           </w:tcPr>
           <w:p>
             <w:pPr>
-              <w:spacing w:after="200"/>
-              <w:jc w:val="right"/>
+              <w:keepNext/>
+              <w:spacing w:after="120"/>
             </w:pPr>
           </w:p>
         </w:tc>
@@ -1544,8 +1609,8 @@
           </w:tcPr>
           <w:p>
             <w:pPr>
-              <w:spacing w:after="200"/>
-              <w:jc w:val="right"/>
+              <w:keepNext/>
+              <w:spacing w:after="120"/>
             </w:pPr>
             <w:r>
               <w:t>1</w:t>
@@ -1558,8 +1623,8 @@
           </w:tcPr>
           <w:p>
             <w:pPr>
-              <w:spacing w:after="200"/>
-              <w:jc w:val="right"/>
+              <w:keepNext/>
+              <w:spacing w:after="120"/>
             </w:pPr>
           </w:p>
         </w:tc>
@@ -1569,8 +1634,8 @@
           </w:tcPr>
           <w:p>
             <w:pPr>
-              <w:spacing w:after="200"/>
-              <w:jc w:val="right"/>
+              <w:keepNext/>
+              <w:spacing w:after="120"/>
             </w:pPr>
             <w:r>
               <w:t>1</w:t>
@@ -1589,8 +1654,8 @@
           </w:tcPr>
           <w:p>
             <w:pPr>
-              <w:spacing w:after="200"/>
-              <w:jc w:val="both"/>
+              <w:keepNext/>
+              <w:spacing w:after="120"/>
             </w:pPr>
           </w:p>
         </w:tc>
@@ -1600,8 +1665,8 @@
           </w:tcPr>
           <w:p>
             <w:pPr>
-              <w:spacing w:after="200"/>
-              <w:jc w:val="right"/>
+              <w:keepNext/>
+              <w:spacing w:after="120"/>
             </w:pPr>
           </w:p>
         </w:tc>
@@ -1611,8 +1676,8 @@
           </w:tcPr>
           <w:p>
             <w:pPr>
-              <w:spacing w:after="200"/>
-              <w:jc w:val="right"/>
+              <w:keepNext/>
+              <w:spacing w:after="120"/>
             </w:pPr>
           </w:p>
         </w:tc>
@@ -1622,8 +1687,8 @@
           </w:tcPr>
           <w:p>
             <w:pPr>
-              <w:spacing w:after="200"/>
-              <w:jc w:val="right"/>
+              <w:keepNext/>
+              <w:spacing w:after="120"/>
             </w:pPr>
           </w:p>
         </w:tc>
@@ -1633,8 +1698,8 @@
           </w:tcPr>
           <w:p>
             <w:pPr>
-              <w:spacing w:after="200"/>
-              <w:jc w:val="right"/>
+              <w:keepNext/>
+              <w:spacing w:after="120"/>
             </w:pPr>
           </w:p>
         </w:tc>
@@ -1644,8 +1709,8 @@
           </w:tcPr>
           <w:p>
             <w:pPr>
-              <w:spacing w:after="200"/>
-              <w:jc w:val="right"/>
+              <w:keepNext/>
+              <w:spacing w:after="120"/>
             </w:pPr>
           </w:p>
         </w:tc>
@@ -1655,8 +1720,8 @@
           </w:tcPr>
           <w:p>
             <w:pPr>
-              <w:spacing w:after="200"/>
-              <w:jc w:val="right"/>
+              <w:keepNext/>
+              <w:spacing w:after="120"/>
             </w:pPr>
           </w:p>
         </w:tc>
@@ -1666,8 +1731,8 @@
           </w:tcPr>
           <w:p>
             <w:pPr>
-              <w:spacing w:after="200"/>
-              <w:jc w:val="right"/>
+              <w:keepNext/>
+              <w:spacing w:after="120"/>
             </w:pPr>
           </w:p>
         </w:tc>
@@ -1683,8 +1748,8 @@
           </w:tcPr>
           <w:p>
             <w:pPr>
-              <w:spacing w:after="200"/>
-              <w:jc w:val="both"/>
+              <w:keepNext/>
+              <w:spacing w:after="120"/>
             </w:pPr>
             <w:r>
               <w:t>Categoría 24</w:t>
@@ -1697,8 +1762,8 @@
           </w:tcPr>
           <w:p>
             <w:pPr>
-              <w:spacing w:after="200"/>
-              <w:jc w:val="right"/>
+              <w:keepNext/>
+              <w:spacing w:after="120"/>
             </w:pPr>
           </w:p>
         </w:tc>
@@ -1708,8 +1773,8 @@
           </w:tcPr>
           <w:p>
             <w:pPr>
-              <w:spacing w:after="200"/>
-              <w:jc w:val="right"/>
+              <w:keepNext/>
+              <w:spacing w:after="120"/>
             </w:pPr>
             <w:r>
               <w:t>5</w:t>
@@ -1722,8 +1787,8 @@
           </w:tcPr>
           <w:p>
             <w:pPr>
-              <w:spacing w:after="200"/>
-              <w:jc w:val="right"/>
+              <w:keepNext/>
+              <w:spacing w:after="120"/>
             </w:pPr>
           </w:p>
         </w:tc>
@@ -1733,8 +1798,8 @@
           </w:tcPr>
           <w:p>
             <w:pPr>
-              <w:spacing w:after="200"/>
-              <w:jc w:val="right"/>
+              <w:keepNext/>
+              <w:spacing w:after="120"/>
             </w:pPr>
           </w:p>
         </w:tc>
@@ -1744,8 +1809,8 @@
           </w:tcPr>
           <w:p>
             <w:pPr>
-              <w:spacing w:after="200"/>
-              <w:jc w:val="right"/>
+              <w:keepNext/>
+              <w:spacing w:after="120"/>
             </w:pPr>
             <w:r>
               <w:t>5</w:t>
@@ -1758,8 +1823,8 @@
           </w:tcPr>
           <w:p>
             <w:pPr>
-              <w:spacing w:after="200"/>
-              <w:jc w:val="right"/>
+              <w:keepNext/>
+              <w:spacing w:after="120"/>
             </w:pPr>
           </w:p>
         </w:tc>
@@ -1769,8 +1834,8 @@
           </w:tcPr>
           <w:p>
             <w:pPr>
-              <w:spacing w:after="200"/>
-              <w:jc w:val="right"/>
+              <w:keepNext/>
+              <w:spacing w:after="120"/>
             </w:pPr>
             <w:r>
               <w:t>5</w:t>
@@ -1789,8 +1854,8 @@
           </w:tcPr>
           <w:p>
             <w:pPr>
-              <w:spacing w:after="200"/>
-              <w:jc w:val="both"/>
+              <w:keepNext/>
+              <w:spacing w:after="120"/>
             </w:pPr>
             <w:r>
               <w:t>Categoría 23</w:t>
@@ -1803,8 +1868,8 @@
           </w:tcPr>
           <w:p>
             <w:pPr>
-              <w:spacing w:after="200"/>
-              <w:jc w:val="right"/>
+              <w:keepNext/>
+              <w:spacing w:after="120"/>
             </w:pPr>
           </w:p>
         </w:tc>
@@ -1814,8 +1879,8 @@
           </w:tcPr>
           <w:p>
             <w:pPr>
-              <w:spacing w:after="200"/>
-              <w:jc w:val="right"/>
+              <w:keepNext/>
+              <w:spacing w:after="120"/>
             </w:pPr>
             <w:r>
               <w:t>2</w:t>
@@ -1828,8 +1893,8 @@
           </w:tcPr>
           <w:p>
             <w:pPr>
-              <w:spacing w:after="200"/>
-              <w:jc w:val="right"/>
+              <w:keepNext/>
+              <w:spacing w:after="120"/>
             </w:pPr>
           </w:p>
         </w:tc>
@@ -1839,8 +1904,8 @@
           </w:tcPr>
           <w:p>
             <w:pPr>
-              <w:spacing w:after="200"/>
-              <w:jc w:val="right"/>
+              <w:keepNext/>
+              <w:spacing w:after="120"/>
             </w:pPr>
           </w:p>
         </w:tc>
@@ -1850,8 +1915,8 @@
           </w:tcPr>
           <w:p>
             <w:pPr>
-              <w:spacing w:after="200"/>
-              <w:jc w:val="right"/>
+              <w:keepNext/>
+              <w:spacing w:after="120"/>
             </w:pPr>
             <w:r>
               <w:t>2</w:t>
@@ -1864,8 +1929,8 @@
           </w:tcPr>
           <w:p>
             <w:pPr>
-              <w:spacing w:after="200"/>
-              <w:jc w:val="right"/>
+              <w:keepNext/>
+              <w:spacing w:after="120"/>
             </w:pPr>
           </w:p>
         </w:tc>
@@ -1875,8 +1940,8 @@
           </w:tcPr>
           <w:p>
             <w:pPr>
-              <w:spacing w:after="200"/>
-              <w:jc w:val="right"/>
+              <w:keepNext/>
+              <w:spacing w:after="120"/>
             </w:pPr>
             <w:r>
               <w:t>2</w:t>
@@ -1895,8 +1960,8 @@
           </w:tcPr>
           <w:p>
             <w:pPr>
-              <w:spacing w:after="200"/>
-              <w:jc w:val="both"/>
+              <w:keepNext/>
+              <w:spacing w:after="120"/>
             </w:pPr>
             <w:r>
               <w:t>Categoría 22</w:t>
@@ -1909,8 +1974,8 @@
           </w:tcPr>
           <w:p>
             <w:pPr>
-              <w:spacing w:after="200"/>
-              <w:jc w:val="right"/>
+              <w:keepNext/>
+              <w:spacing w:after="120"/>
             </w:pPr>
           </w:p>
         </w:tc>
@@ -1920,8 +1985,8 @@
           </w:tcPr>
           <w:p>
             <w:pPr>
-              <w:spacing w:after="200"/>
-              <w:jc w:val="right"/>
+              <w:keepNext/>
+              <w:spacing w:after="120"/>
             </w:pPr>
             <w:r>
               <w:t>11</w:t>
@@ -1934,8 +1999,8 @@
           </w:tcPr>
           <w:p>
             <w:pPr>
-              <w:spacing w:after="200"/>
-              <w:jc w:val="right"/>
+              <w:keepNext/>
+              <w:spacing w:after="120"/>
             </w:pPr>
           </w:p>
         </w:tc>
@@ -1945,8 +2010,8 @@
           </w:tcPr>
           <w:p>
             <w:pPr>
-              <w:spacing w:after="200"/>
-              <w:jc w:val="right"/>
+              <w:keepNext/>
+              <w:spacing w:after="120"/>
             </w:pPr>
           </w:p>
         </w:tc>
@@ -1956,8 +2021,8 @@
           </w:tcPr>
           <w:p>
             <w:pPr>
-              <w:spacing w:after="200"/>
-              <w:jc w:val="right"/>
+              <w:keepNext/>
+              <w:spacing w:after="120"/>
             </w:pPr>
             <w:r>
               <w:t>11</w:t>
@@ -1970,8 +2035,8 @@
           </w:tcPr>
           <w:p>
             <w:pPr>
-              <w:spacing w:after="200"/>
-              <w:jc w:val="right"/>
+              <w:keepNext/>
+              <w:spacing w:after="120"/>
             </w:pPr>
           </w:p>
         </w:tc>
@@ -1981,8 +2046,8 @@
           </w:tcPr>
           <w:p>
             <w:pPr>
-              <w:spacing w:after="200"/>
-              <w:jc w:val="right"/>
+              <w:keepNext/>
+              <w:spacing w:after="120"/>
             </w:pPr>
             <w:r>
               <w:t>11</w:t>
@@ -2001,8 +2066,8 @@
           </w:tcPr>
           <w:p>
             <w:pPr>
-              <w:spacing w:after="200"/>
-              <w:jc w:val="both"/>
+              <w:keepNext/>
+              <w:spacing w:after="120"/>
             </w:pPr>
             <w:r>
               <w:t>Categoría 21</w:t>
@@ -2015,8 +2080,8 @@
           </w:tcPr>
           <w:p>
             <w:pPr>
-              <w:spacing w:after="200"/>
-              <w:jc w:val="right"/>
+              <w:keepNext/>
+              <w:spacing w:after="120"/>
             </w:pPr>
           </w:p>
         </w:tc>
@@ -2026,8 +2091,8 @@
           </w:tcPr>
           <w:p>
             <w:pPr>
-              <w:spacing w:after="200"/>
-              <w:jc w:val="right"/>
+              <w:keepNext/>
+              <w:spacing w:after="120"/>
             </w:pPr>
             <w:r>
               <w:t>4</w:t>
@@ -2040,8 +2105,8 @@
           </w:tcPr>
           <w:p>
             <w:pPr>
-              <w:spacing w:after="200"/>
-              <w:jc w:val="right"/>
+              <w:keepNext/>
+              <w:spacing w:after="120"/>
             </w:pPr>
             <w:r>
               <w:t>5</w:t>
@@ -2054,8 +2119,8 @@
           </w:tcPr>
           <w:p>
             <w:pPr>
-              <w:spacing w:after="200"/>
-              <w:jc w:val="right"/>
+              <w:keepNext/>
+              <w:spacing w:after="120"/>
             </w:pPr>
           </w:p>
         </w:tc>
@@ -2065,8 +2130,8 @@
           </w:tcPr>
           <w:p>
             <w:pPr>
-              <w:spacing w:after="200"/>
-              <w:jc w:val="right"/>
+              <w:keepNext/>
+              <w:spacing w:after="120"/>
             </w:pPr>
             <w:r>
               <w:t>9</w:t>
@@ -2079,8 +2144,8 @@
           </w:tcPr>
           <w:p>
             <w:pPr>
-              <w:spacing w:after="200"/>
-              <w:jc w:val="right"/>
+              <w:keepNext/>
+              <w:spacing w:after="120"/>
             </w:pPr>
           </w:p>
         </w:tc>
@@ -2090,8 +2155,8 @@
           </w:tcPr>
           <w:p>
             <w:pPr>
-              <w:spacing w:after="200"/>
-              <w:jc w:val="right"/>
+              <w:keepNext/>
+              <w:spacing w:after="120"/>
             </w:pPr>
             <w:r>
               <w:t>9</w:t>
@@ -2110,8 +2175,8 @@
           </w:tcPr>
           <w:p>
             <w:pPr>
-              <w:spacing w:after="200"/>
-              <w:jc w:val="both"/>
+              <w:keepNext/>
+              <w:spacing w:after="120"/>
             </w:pPr>
             <w:r>
               <w:t>Categoría 20</w:t>
@@ -2124,8 +2189,8 @@
           </w:tcPr>
           <w:p>
             <w:pPr>
-              <w:spacing w:after="200"/>
-              <w:jc w:val="right"/>
+              <w:keepNext/>
+              <w:spacing w:after="120"/>
             </w:pPr>
           </w:p>
         </w:tc>
@@ -2135,8 +2200,8 @@
           </w:tcPr>
           <w:p>
             <w:pPr>
-              <w:spacing w:after="200"/>
-              <w:jc w:val="right"/>
+              <w:keepNext/>
+              <w:spacing w:after="120"/>
             </w:pPr>
             <w:r>
               <w:t>11</w:t>
@@ -2149,8 +2214,8 @@
           </w:tcPr>
           <w:p>
             <w:pPr>
-              <w:spacing w:after="200"/>
-              <w:jc w:val="right"/>
+              <w:keepNext/>
+              <w:spacing w:after="120"/>
             </w:pPr>
             <w:r>
               <w:t>11</w:t>
@@ -2163,8 +2228,8 @@
           </w:tcPr>
           <w:p>
             <w:pPr>
-              <w:spacing w:after="200"/>
-              <w:jc w:val="right"/>
+              <w:keepNext/>
+              <w:spacing w:after="120"/>
             </w:pPr>
           </w:p>
         </w:tc>
@@ -2174,8 +2239,8 @@
           </w:tcPr>
           <w:p>
             <w:pPr>
-              <w:spacing w:after="200"/>
-              <w:jc w:val="right"/>
+              <w:keepNext/>
+              <w:spacing w:after="120"/>
             </w:pPr>
             <w:r>
               <w:t>22</w:t>
@@ -2188,8 +2253,8 @@
           </w:tcPr>
           <w:p>
             <w:pPr>
-              <w:spacing w:after="200"/>
-              <w:jc w:val="right"/>
+              <w:keepNext/>
+              <w:spacing w:after="120"/>
             </w:pPr>
           </w:p>
         </w:tc>
@@ -2199,8 +2264,8 @@
           </w:tcPr>
           <w:p>
             <w:pPr>
-              <w:spacing w:after="200"/>
-              <w:jc w:val="right"/>
+              <w:keepNext/>
+              <w:spacing w:after="120"/>
             </w:pPr>
             <w:r>
               <w:t>22</w:t>
@@ -2219,8 +2284,8 @@
           </w:tcPr>
           <w:p>
             <w:pPr>
-              <w:spacing w:after="200"/>
-              <w:jc w:val="both"/>
+              <w:keepNext/>
+              <w:spacing w:after="120"/>
             </w:pPr>
             <w:r>
               <w:t>Categoría 19</w:t>
@@ -2233,8 +2298,8 @@
           </w:tcPr>
           <w:p>
             <w:pPr>
-              <w:spacing w:after="200"/>
-              <w:jc w:val="right"/>
+              <w:keepNext/>
+              <w:spacing w:after="120"/>
             </w:pPr>
           </w:p>
         </w:tc>
@@ -2244,8 +2309,8 @@
           </w:tcPr>
           <w:p>
             <w:pPr>
-              <w:spacing w:after="200"/>
-              <w:jc w:val="right"/>
+              <w:keepNext/>
+              <w:spacing w:after="120"/>
             </w:pPr>
             <w:r>
               <w:t>22</w:t>
@@ -2258,8 +2323,8 @@
           </w:tcPr>
           <w:p>
             <w:pPr>
-              <w:spacing w:after="200"/>
-              <w:jc w:val="right"/>
+              <w:keepNext/>
+              <w:spacing w:after="120"/>
             </w:pPr>
             <w:r>
               <w:t>14</w:t>
@@ -2272,8 +2337,8 @@
           </w:tcPr>
           <w:p>
             <w:pPr>
-              <w:spacing w:after="200"/>
-              <w:jc w:val="right"/>
+              <w:keepNext/>
+              <w:spacing w:after="120"/>
             </w:pPr>
             <w:r>
               <w:t>4</w:t>
@@ -2286,8 +2351,8 @@
           </w:tcPr>
           <w:p>
             <w:pPr>
-              <w:spacing w:after="200"/>
-              <w:jc w:val="right"/>
+              <w:keepNext/>
+              <w:spacing w:after="120"/>
             </w:pPr>
             <w:r>
               <w:t>18</w:t>
@@ -2300,8 +2365,8 @@
           </w:tcPr>
           <w:p>
             <w:pPr>
-              <w:spacing w:after="200"/>
-              <w:jc w:val="right"/>
+              <w:keepNext/>
+              <w:spacing w:after="120"/>
             </w:pPr>
             <w:r>
               <w:t>13</w:t>
@@ -2314,8 +2379,8 @@
           </w:tcPr>
           <w:p>
             <w:pPr>
-              <w:spacing w:after="200"/>
-              <w:jc w:val="right"/>
+              <w:keepNext/>
+              <w:spacing w:after="120"/>
             </w:pPr>
             <w:r>
               <w:t>31</w:t>
@@ -2334,8 +2399,8 @@
           </w:tcPr>
           <w:p>
             <w:pPr>
-              <w:spacing w:after="200"/>
-              <w:jc w:val="both"/>
+              <w:keepNext/>
+              <w:spacing w:after="120"/>
             </w:pPr>
             <w:r>
               <w:t>Categoría 18</w:t>
@@ -2348,8 +2413,8 @@
           </w:tcPr>
           <w:p>
             <w:pPr>
-              <w:spacing w:after="200"/>
-              <w:jc w:val="right"/>
+              <w:keepNext/>
+              <w:spacing w:after="120"/>
             </w:pPr>
           </w:p>
         </w:tc>
@@ -2359,8 +2424,8 @@
           </w:tcPr>
           <w:p>
             <w:pPr>
-              <w:spacing w:after="200"/>
-              <w:jc w:val="right"/>
+              <w:keepNext/>
+              <w:spacing w:after="120"/>
             </w:pPr>
             <w:r>
               <w:t>7</w:t>
@@ -2373,8 +2438,8 @@
           </w:tcPr>
           <w:p>
             <w:pPr>
-              <w:spacing w:after="200"/>
-              <w:jc w:val="right"/>
+              <w:keepNext/>
+              <w:spacing w:after="120"/>
             </w:pPr>
             <w:r>
               <w:t>8</w:t>
@@ -2387,8 +2452,8 @@
           </w:tcPr>
           <w:p>
             <w:pPr>
-              <w:spacing w:after="200"/>
-              <w:jc w:val="right"/>
+              <w:keepNext/>
+              <w:spacing w:after="120"/>
             </w:pPr>
             <w:r>
               <w:t>7</w:t>
@@ -2401,8 +2466,8 @@
           </w:tcPr>
           <w:p>
             <w:pPr>
-              <w:spacing w:after="200"/>
-              <w:jc w:val="right"/>
+              <w:keepNext/>
+              <w:spacing w:after="120"/>
             </w:pPr>
             <w:r>
               <w:t>0</w:t>
@@ -2415,8 +2480,8 @@
           </w:tcPr>
           <w:p>
             <w:pPr>
-              <w:spacing w:after="200"/>
-              <w:jc w:val="right"/>
+              <w:keepNext/>
+              <w:spacing w:after="120"/>
             </w:pPr>
             <w:r>
               <w:t>8</w:t>
@@ -2429,8 +2494,8 @@
           </w:tcPr>
           <w:p>
             <w:pPr>
-              <w:spacing w:after="200"/>
-              <w:jc w:val="right"/>
+              <w:keepNext/>
+              <w:spacing w:after="120"/>
             </w:pPr>
             <w:r>
               <w:t>8</w:t>
@@ -2449,8 +2514,8 @@
           </w:tcPr>
           <w:p>
             <w:pPr>
-              <w:spacing w:after="200"/>
-              <w:jc w:val="both"/>
+              <w:keepNext/>
+              <w:spacing w:after="120"/>
             </w:pPr>
             <w:r>
               <w:t>Categoría 17</w:t>
@@ -2463,8 +2528,8 @@
           </w:tcPr>
           <w:p>
             <w:pPr>
-              <w:spacing w:after="200"/>
-              <w:jc w:val="right"/>
+              <w:keepNext/>
+              <w:spacing w:after="120"/>
             </w:pPr>
           </w:p>
         </w:tc>
@@ -2474,8 +2539,8 @@
           </w:tcPr>
           <w:p>
             <w:pPr>
-              <w:spacing w:after="200"/>
-              <w:jc w:val="right"/>
+              <w:keepNext/>
+              <w:spacing w:after="120"/>
             </w:pPr>
             <w:r>
               <w:t>22</w:t>
@@ -2488,8 +2553,8 @@
           </w:tcPr>
           <w:p>
             <w:pPr>
-              <w:spacing w:after="200"/>
-              <w:jc w:val="right"/>
+              <w:keepNext/>
+              <w:spacing w:after="120"/>
             </w:pPr>
             <w:r>
               <w:t>47</w:t>
@@ -2502,8 +2567,8 @@
           </w:tcPr>
           <w:p>
             <w:pPr>
-              <w:spacing w:after="200"/>
-              <w:jc w:val="right"/>
+              <w:keepNext/>
+              <w:spacing w:after="120"/>
             </w:pPr>
             <w:r>
               <w:t>22</w:t>
@@ -2516,8 +2581,8 @@
           </w:tcPr>
           <w:p>
             <w:pPr>
-              <w:spacing w:after="200"/>
-              <w:jc w:val="right"/>
+              <w:keepNext/>
+              <w:spacing w:after="120"/>
             </w:pPr>
           </w:p>
         </w:tc>
@@ -2527,8 +2592,8 @@
           </w:tcPr>
           <w:p>
             <w:pPr>
-              <w:spacing w:after="200"/>
-              <w:jc w:val="right"/>
+              <w:keepNext/>
+              <w:spacing w:after="120"/>
             </w:pPr>
             <w:r>
               <w:t>47</w:t>
@@ -2541,8 +2606,8 @@
           </w:tcPr>
           <w:p>
             <w:pPr>
-              <w:spacing w:after="200"/>
-              <w:jc w:val="right"/>
+              <w:keepNext/>
+              <w:spacing w:after="120"/>
             </w:pPr>
             <w:r>
               <w:t>47</w:t>
@@ -2561,8 +2626,8 @@
           </w:tcPr>
           <w:p>
             <w:pPr>
-              <w:spacing w:after="200"/>
-              <w:jc w:val="both"/>
+              <w:keepNext/>
+              <w:spacing w:after="120"/>
             </w:pPr>
             <w:r>
               <w:t>Categoría 16</w:t>
@@ -2575,8 +2640,8 @@
           </w:tcPr>
           <w:p>
             <w:pPr>
-              <w:spacing w:after="200"/>
-              <w:jc w:val="right"/>
+              <w:keepNext/>
+              <w:spacing w:after="120"/>
             </w:pPr>
           </w:p>
         </w:tc>
@@ -2586,8 +2651,8 @@
           </w:tcPr>
           <w:p>
             <w:pPr>
-              <w:spacing w:after="200"/>
-              <w:jc w:val="right"/>
+              <w:keepNext/>
+              <w:spacing w:after="120"/>
             </w:pPr>
             <w:r>
               <w:t>20</w:t>
@@ -2600,8 +2665,8 @@
           </w:tcPr>
           <w:p>
             <w:pPr>
-              <w:spacing w:after="200"/>
-              <w:jc w:val="right"/>
+              <w:keepNext/>
+              <w:spacing w:after="120"/>
             </w:pPr>
             <w:r>
               <w:t>24</w:t>
@@ -2614,8 +2679,8 @@
           </w:tcPr>
           <w:p>
             <w:pPr>
-              <w:spacing w:after="200"/>
-              <w:jc w:val="right"/>
+              <w:keepNext/>
+              <w:spacing w:after="120"/>
             </w:pPr>
             <w:r>
               <w:t>20</w:t>
@@ -2628,8 +2693,8 @@
           </w:tcPr>
           <w:p>
             <w:pPr>
-              <w:spacing w:after="200"/>
-              <w:jc w:val="right"/>
+              <w:keepNext/>
+              <w:spacing w:after="120"/>
             </w:pPr>
           </w:p>
         </w:tc>
@@ -2639,8 +2704,8 @@
           </w:tcPr>
           <w:p>
             <w:pPr>
-              <w:spacing w:after="200"/>
-              <w:jc w:val="right"/>
+              <w:keepNext/>
+              <w:spacing w:after="120"/>
             </w:pPr>
             <w:r>
               <w:t>24</w:t>
@@ -2653,8 +2718,8 @@
           </w:tcPr>
           <w:p>
             <w:pPr>
-              <w:spacing w:after="200"/>
-              <w:jc w:val="right"/>
+              <w:keepNext/>
+              <w:spacing w:after="120"/>
             </w:pPr>
             <w:r>
               <w:t>24</w:t>
@@ -2673,8 +2738,8 @@
           </w:tcPr>
           <w:p>
             <w:pPr>
-              <w:spacing w:after="200"/>
-              <w:jc w:val="both"/>
+              <w:keepNext/>
+              <w:spacing w:after="120"/>
             </w:pPr>
             <w:r>
               <w:t>Categoría 15</w:t>
@@ -2687,8 +2752,8 @@
           </w:tcPr>
           <w:p>
             <w:pPr>
-              <w:spacing w:after="200"/>
-              <w:jc w:val="right"/>
+              <w:keepNext/>
+              <w:spacing w:after="120"/>
             </w:pPr>
           </w:p>
         </w:tc>
@@ -2698,8 +2763,8 @@
           </w:tcPr>
           <w:p>
             <w:pPr>
-              <w:spacing w:after="200"/>
-              <w:jc w:val="right"/>
+              <w:keepNext/>
+              <w:spacing w:after="120"/>
             </w:pPr>
             <w:r>
               <w:t>23</w:t>
@@ -2712,8 +2777,8 @@
           </w:tcPr>
           <w:p>
             <w:pPr>
-              <w:spacing w:after="200"/>
-              <w:jc w:val="right"/>
+              <w:keepNext/>
+              <w:spacing w:after="120"/>
             </w:pPr>
             <w:r>
               <w:t>309</w:t>
@@ -2726,8 +2791,8 @@
           </w:tcPr>
           <w:p>
             <w:pPr>
-              <w:spacing w:after="200"/>
-              <w:jc w:val="right"/>
+              <w:keepNext/>
+              <w:spacing w:after="120"/>
             </w:pPr>
             <w:r>
               <w:t>23</w:t>
@@ -2740,8 +2805,8 @@
           </w:tcPr>
           <w:p>
             <w:pPr>
-              <w:spacing w:after="200"/>
-              <w:jc w:val="right"/>
+              <w:keepNext/>
+              <w:spacing w:after="120"/>
             </w:pPr>
           </w:p>
         </w:tc>
@@ -2751,8 +2816,8 @@
           </w:tcPr>
           <w:p>
             <w:pPr>
-              <w:spacing w:after="200"/>
-              <w:jc w:val="right"/>
+              <w:keepNext/>
+              <w:spacing w:after="120"/>
             </w:pPr>
             <w:r>
               <w:t>309</w:t>
@@ -2765,8 +2830,8 @@
           </w:tcPr>
           <w:p>
             <w:pPr>
-              <w:spacing w:after="200"/>
-              <w:jc w:val="right"/>
+              <w:keepNext/>
+              <w:spacing w:after="120"/>
             </w:pPr>
             <w:r>
               <w:t>309</w:t>
@@ -2785,8 +2850,8 @@
           </w:tcPr>
           <w:p>
             <w:pPr>
-              <w:spacing w:after="200"/>
-              <w:jc w:val="both"/>
+              <w:keepNext/>
+              <w:spacing w:after="120"/>
             </w:pPr>
             <w:r>
               <w:t>Categoría 14</w:t>
@@ -2799,8 +2864,8 @@
           </w:tcPr>
           <w:p>
             <w:pPr>
-              <w:spacing w:after="200"/>
-              <w:jc w:val="right"/>
+              <w:keepNext/>
+              <w:spacing w:after="120"/>
             </w:pPr>
           </w:p>
         </w:tc>
@@ -2810,8 +2875,8 @@
           </w:tcPr>
           <w:p>
             <w:pPr>
-              <w:spacing w:after="200"/>
-              <w:jc w:val="right"/>
+              <w:keepNext/>
+              <w:spacing w:after="120"/>
             </w:pPr>
             <w:r>
               <w:t>18</w:t>
@@ -2824,8 +2889,8 @@
           </w:tcPr>
           <w:p>
             <w:pPr>
-              <w:spacing w:after="200"/>
-              <w:jc w:val="right"/>
+              <w:keepNext/>
+              <w:spacing w:after="120"/>
             </w:pPr>
           </w:p>
         </w:tc>
@@ -2835,8 +2900,8 @@
           </w:tcPr>
           <w:p>
             <w:pPr>
-              <w:spacing w:after="200"/>
-              <w:jc w:val="right"/>
+              <w:keepNext/>
+              <w:spacing w:after="120"/>
             </w:pPr>
             <w:r>
               <w:t>18</w:t>
@@ -2849,8 +2914,8 @@
           </w:tcPr>
           <w:p>
             <w:pPr>
-              <w:spacing w:after="200"/>
-              <w:jc w:val="right"/>
+              <w:keepNext/>
+              <w:spacing w:after="120"/>
             </w:pPr>
           </w:p>
         </w:tc>
@@ -2860,8 +2925,8 @@
           </w:tcPr>
           <w:p>
             <w:pPr>
-              <w:spacing w:after="200"/>
-              <w:jc w:val="right"/>
+              <w:keepNext/>
+              <w:spacing w:after="120"/>
             </w:pPr>
           </w:p>
         </w:tc>
@@ -2871,8 +2936,8 @@
           </w:tcPr>
           <w:p>
             <w:pPr>
-              <w:spacing w:after="200"/>
-              <w:jc w:val="right"/>
+              <w:keepNext/>
+              <w:spacing w:after="120"/>
             </w:pPr>
             <w:r>
               <w:t>0</w:t>
@@ -2891,8 +2956,8 @@
           </w:tcPr>
           <w:p>
             <w:pPr>
-              <w:spacing w:after="200"/>
-              <w:jc w:val="both"/>
+              <w:keepNext/>
+              <w:spacing w:after="120"/>
             </w:pPr>
             <w:r>
               <w:t>Categoría 13</w:t>
@@ -2905,8 +2970,8 @@
           </w:tcPr>
           <w:p>
             <w:pPr>
-              <w:spacing w:after="200"/>
-              <w:jc w:val="right"/>
+              <w:keepNext/>
+              <w:spacing w:after="120"/>
             </w:pPr>
           </w:p>
         </w:tc>
@@ -2916,8 +2981,8 @@
           </w:tcPr>
           <w:p>
             <w:pPr>
-              <w:spacing w:after="200"/>
-              <w:jc w:val="right"/>
+              <w:keepNext/>
+              <w:spacing w:after="120"/>
             </w:pPr>
             <w:r>
               <w:t>26</w:t>
@@ -2930,8 +2995,8 @@
           </w:tcPr>
           <w:p>
             <w:pPr>
-              <w:spacing w:after="200"/>
-              <w:jc w:val="right"/>
+              <w:keepNext/>
+              <w:spacing w:after="120"/>
             </w:pPr>
           </w:p>
         </w:tc>
@@ -2941,8 +3006,8 @@
           </w:tcPr>
           <w:p>
             <w:pPr>
-              <w:spacing w:after="200"/>
-              <w:jc w:val="right"/>
+              <w:keepNext/>
+              <w:spacing w:after="120"/>
             </w:pPr>
             <w:r>
               <w:t>26</w:t>
@@ -2955,8 +3020,8 @@
           </w:tcPr>
           <w:p>
             <w:pPr>
-              <w:spacing w:after="200"/>
-              <w:jc w:val="right"/>
+              <w:keepNext/>
+              <w:spacing w:after="120"/>
             </w:pPr>
           </w:p>
         </w:tc>
@@ -2966,8 +3031,8 @@
           </w:tcPr>
           <w:p>
             <w:pPr>
-              <w:spacing w:after="200"/>
-              <w:jc w:val="right"/>
+              <w:keepNext/>
+              <w:spacing w:after="120"/>
             </w:pPr>
           </w:p>
         </w:tc>
@@ -2977,8 +3042,8 @@
           </w:tcPr>
           <w:p>
             <w:pPr>
-              <w:spacing w:after="200"/>
-              <w:jc w:val="right"/>
+              <w:keepNext/>
+              <w:spacing w:after="120"/>
             </w:pPr>
             <w:r>
               <w:t>0</w:t>
@@ -2997,8 +3062,8 @@
           </w:tcPr>
           <w:p>
             <w:pPr>
-              <w:spacing w:after="200"/>
-              <w:jc w:val="both"/>
+              <w:keepNext/>
+              <w:spacing w:after="120"/>
             </w:pPr>
             <w:r>
               <w:t xml:space="preserve"> Categoría 12</w:t>
@@ -3011,8 +3076,8 @@
           </w:tcPr>
           <w:p>
             <w:pPr>
-              <w:spacing w:after="200"/>
-              <w:jc w:val="right"/>
+              <w:keepNext/>
+              <w:spacing w:after="120"/>
             </w:pPr>
           </w:p>
         </w:tc>
@@ -3022,8 +3087,8 @@
           </w:tcPr>
           <w:p>
             <w:pPr>
-              <w:spacing w:after="200"/>
-              <w:jc w:val="right"/>
+              <w:keepNext/>
+              <w:spacing w:after="120"/>
             </w:pPr>
             <w:r>
               <w:t>10</w:t>
@@ -3036,8 +3101,8 @@
           </w:tcPr>
           <w:p>
             <w:pPr>
-              <w:spacing w:after="200"/>
-              <w:jc w:val="right"/>
+              <w:keepNext/>
+              <w:spacing w:after="120"/>
             </w:pPr>
           </w:p>
         </w:tc>
@@ -3047,8 +3112,8 @@
           </w:tcPr>
           <w:p>
             <w:pPr>
-              <w:spacing w:after="200"/>
-              <w:jc w:val="right"/>
+              <w:keepNext/>
+              <w:spacing w:after="120"/>
             </w:pPr>
             <w:r>
               <w:t>10</w:t>
@@ -3061,8 +3126,8 @@
           </w:tcPr>
           <w:p>
             <w:pPr>
-              <w:spacing w:after="200"/>
-              <w:jc w:val="right"/>
+              <w:keepNext/>
+              <w:spacing w:after="120"/>
             </w:pPr>
           </w:p>
         </w:tc>
@@ -3072,8 +3137,8 @@
           </w:tcPr>
           <w:p>
             <w:pPr>
-              <w:spacing w:after="200"/>
-              <w:jc w:val="right"/>
+              <w:keepNext/>
+              <w:spacing w:after="120"/>
             </w:pPr>
           </w:p>
         </w:tc>
@@ -3083,8 +3148,8 @@
           </w:tcPr>
           <w:p>
             <w:pPr>
-              <w:spacing w:after="200"/>
-              <w:jc w:val="right"/>
+              <w:keepNext/>
+              <w:spacing w:after="120"/>
             </w:pPr>
             <w:r>
               <w:t>0</w:t>
@@ -3103,8 +3168,8 @@
           </w:tcPr>
           <w:p>
             <w:pPr>
-              <w:spacing w:after="200"/>
-              <w:jc w:val="both"/>
+              <w:keepNext/>
+              <w:spacing w:after="120"/>
             </w:pPr>
             <w:r>
               <w:t>Categoría 11</w:t>
@@ -3117,8 +3182,8 @@
           </w:tcPr>
           <w:p>
             <w:pPr>
-              <w:spacing w:after="200"/>
-              <w:jc w:val="right"/>
+              <w:keepNext/>
+              <w:spacing w:after="120"/>
             </w:pPr>
           </w:p>
         </w:tc>
@@ -3128,8 +3193,8 @@
           </w:tcPr>
           <w:p>
             <w:pPr>
-              <w:spacing w:after="200"/>
-              <w:jc w:val="right"/>
+              <w:keepNext/>
+              <w:spacing w:after="120"/>
             </w:pPr>
             <w:r>
               <w:t>68</w:t>
@@ -3142,8 +3207,8 @@
           </w:tcPr>
           <w:p>
             <w:pPr>
-              <w:spacing w:after="200"/>
-              <w:jc w:val="right"/>
+              <w:keepNext/>
+              <w:spacing w:after="120"/>
             </w:pPr>
           </w:p>
         </w:tc>
@@ -3153,8 +3218,8 @@
           </w:tcPr>
           <w:p>
             <w:pPr>
-              <w:spacing w:after="200"/>
-              <w:jc w:val="right"/>
+              <w:keepNext/>
+              <w:spacing w:after="120"/>
             </w:pPr>
             <w:r>
               <w:t>68</w:t>
@@ -3167,8 +3232,8 @@
           </w:tcPr>
           <w:p>
             <w:pPr>
-              <w:spacing w:after="200"/>
-              <w:jc w:val="right"/>
+              <w:keepNext/>
+              <w:spacing w:after="120"/>
             </w:pPr>
           </w:p>
         </w:tc>
@@ -3178,8 +3243,8 @@
           </w:tcPr>
           <w:p>
             <w:pPr>
-              <w:spacing w:after="200"/>
-              <w:jc w:val="right"/>
+              <w:keepNext/>
+              <w:spacing w:after="120"/>
             </w:pPr>
           </w:p>
         </w:tc>
@@ -3189,8 +3254,8 @@
           </w:tcPr>
           <w:p>
             <w:pPr>
-              <w:spacing w:after="200"/>
-              <w:jc w:val="right"/>
+              <w:keepNext/>
+              <w:spacing w:after="120"/>
             </w:pPr>
             <w:r>
               <w:t>0</w:t>
@@ -3209,8 +3274,8 @@
           </w:tcPr>
           <w:p>
             <w:pPr>
-              <w:spacing w:after="200"/>
-              <w:jc w:val="both"/>
+              <w:keepNext/>
+              <w:spacing w:after="120"/>
             </w:pPr>
             <w:r>
               <w:t>Categoría 10</w:t>
@@ -3223,8 +3288,8 @@
           </w:tcPr>
           <w:p>
             <w:pPr>
-              <w:spacing w:after="200"/>
-              <w:jc w:val="right"/>
+              <w:keepNext/>
+              <w:spacing w:after="120"/>
             </w:pPr>
           </w:p>
         </w:tc>
@@ -3234,8 +3299,8 @@
           </w:tcPr>
           <w:p>
             <w:pPr>
-              <w:spacing w:after="200"/>
-              <w:jc w:val="right"/>
+              <w:keepNext/>
+              <w:spacing w:after="120"/>
             </w:pPr>
             <w:r>
               <w:t>59</w:t>
@@ -3248,8 +3313,8 @@
           </w:tcPr>
           <w:p>
             <w:pPr>
-              <w:spacing w:after="200"/>
-              <w:jc w:val="right"/>
+              <w:keepNext/>
+              <w:spacing w:after="120"/>
             </w:pPr>
           </w:p>
         </w:tc>
@@ -3259,8 +3324,8 @@
           </w:tcPr>
           <w:p>
             <w:pPr>
-              <w:spacing w:after="200"/>
-              <w:jc w:val="right"/>
+              <w:keepNext/>
+              <w:spacing w:after="120"/>
             </w:pPr>
             <w:r>
               <w:t>59</w:t>
@@ -3273,8 +3338,8 @@
           </w:tcPr>
           <w:p>
             <w:pPr>
-              <w:spacing w:after="200"/>
-              <w:jc w:val="right"/>
+              <w:keepNext/>
+              <w:spacing w:after="120"/>
             </w:pPr>
           </w:p>
         </w:tc>
@@ -3284,8 +3349,8 @@
           </w:tcPr>
           <w:p>
             <w:pPr>
-              <w:spacing w:after="200"/>
-              <w:jc w:val="right"/>
+              <w:keepNext/>
+              <w:spacing w:after="120"/>
             </w:pPr>
           </w:p>
         </w:tc>
@@ -3295,8 +3360,8 @@
           </w:tcPr>
           <w:p>
             <w:pPr>
-              <w:spacing w:after="200"/>
-              <w:jc w:val="right"/>
+              <w:keepNext/>
+              <w:spacing w:after="120"/>
             </w:pPr>
             <w:r>
               <w:t>0</w:t>
@@ -3315,8 +3380,8 @@
           </w:tcPr>
           <w:p>
             <w:pPr>
-              <w:spacing w:after="200"/>
-              <w:jc w:val="both"/>
+              <w:keepNext/>
+              <w:spacing w:after="120"/>
             </w:pPr>
           </w:p>
         </w:tc>
@@ -3326,8 +3391,8 @@
           </w:tcPr>
           <w:p>
             <w:pPr>
-              <w:spacing w:after="200"/>
-              <w:jc w:val="right"/>
+              <w:keepNext/>
+              <w:spacing w:after="120"/>
             </w:pPr>
           </w:p>
         </w:tc>
@@ -3337,8 +3402,8 @@
           </w:tcPr>
           <w:p>
             <w:pPr>
-              <w:spacing w:after="200"/>
-              <w:jc w:val="right"/>
+              <w:keepNext/>
+              <w:spacing w:after="120"/>
             </w:pPr>
           </w:p>
         </w:tc>
@@ -3348,8 +3413,8 @@
           </w:tcPr>
           <w:p>
             <w:pPr>
-              <w:spacing w:after="200"/>
-              <w:jc w:val="right"/>
+              <w:keepNext/>
+              <w:spacing w:after="120"/>
             </w:pPr>
           </w:p>
         </w:tc>
@@ -3359,8 +3424,8 @@
           </w:tcPr>
           <w:p>
             <w:pPr>
-              <w:spacing w:after="200"/>
-              <w:jc w:val="right"/>
+              <w:keepNext/>
+              <w:spacing w:after="120"/>
             </w:pPr>
           </w:p>
         </w:tc>
@@ -3370,8 +3435,8 @@
           </w:tcPr>
           <w:p>
             <w:pPr>
-              <w:spacing w:after="200"/>
-              <w:jc w:val="right"/>
+              <w:keepNext/>
+              <w:spacing w:after="120"/>
             </w:pPr>
           </w:p>
         </w:tc>
@@ -3381,8 +3446,8 @@
           </w:tcPr>
           <w:p>
             <w:pPr>
-              <w:spacing w:after="200"/>
-              <w:jc w:val="right"/>
+              <w:keepNext/>
+              <w:spacing w:after="120"/>
             </w:pPr>
           </w:p>
         </w:tc>
@@ -3392,8 +3457,8 @@
           </w:tcPr>
           <w:p>
             <w:pPr>
-              <w:spacing w:after="200"/>
-              <w:jc w:val="right"/>
+              <w:keepNext/>
+              <w:spacing w:after="120"/>
             </w:pPr>
           </w:p>
         </w:tc>
@@ -3410,8 +3475,8 @@
           </w:tcPr>
           <w:p>
             <w:pPr>
-              <w:spacing w:after="200"/>
-              <w:jc w:val="both"/>
+              <w:keepNext/>
+              <w:spacing w:after="120"/>
             </w:pPr>
             <w:r>
               <w:t>TOTALES</w:t>
@@ -3424,8 +3489,8 @@
           </w:tcPr>
           <w:p>
             <w:pPr>
-              <w:spacing w:after="200"/>
-              <w:jc w:val="right"/>
+              <w:keepNext/>
+              <w:spacing w:after="120"/>
             </w:pPr>
             <w:r>
               <w:t>12</w:t>
@@ -3438,8 +3503,8 @@
           </w:tcPr>
           <w:p>
             <w:pPr>
-              <w:spacing w:after="200"/>
-              <w:jc w:val="right"/>
+              <w:keepNext/>
+              <w:spacing w:after="120"/>
             </w:pPr>
             <w:r>
               <w:t>311</w:t>
@@ -3452,8 +3517,8 @@
           </w:tcPr>
           <w:p>
             <w:pPr>
-              <w:spacing w:after="200"/>
-              <w:jc w:val="right"/>
+              <w:keepNext/>
+              <w:spacing w:after="120"/>
             </w:pPr>
           </w:p>
         </w:tc>
@@ -3463,8 +3528,8 @@
           </w:tcPr>
           <w:p>
             <w:pPr>
-              <w:spacing w:after="200"/>
-              <w:jc w:val="right"/>
+              <w:keepNext/>
+              <w:spacing w:after="120"/>
             </w:pPr>
           </w:p>
         </w:tc>
@@ -3474,8 +3539,8 @@
           </w:tcPr>
           <w:p>
             <w:pPr>
-              <w:spacing w:after="200"/>
-              <w:jc w:val="right"/>
+              <w:keepNext/>
+              <w:spacing w:after="120"/>
             </w:pPr>
             <w:r>
               <w:t>67</w:t>
@@ -3488,8 +3553,8 @@
           </w:tcPr>
           <w:p>
             <w:pPr>
-              <w:spacing w:after="200"/>
-              <w:jc w:val="right"/>
+              <w:keepNext/>
+              <w:spacing w:after="120"/>
             </w:pPr>
             <w:r>
               <w:t>401</w:t>
@@ -3502,8 +3567,8 @@
           </w:tcPr>
           <w:p>
             <w:pPr>
-              <w:spacing w:after="200"/>
-              <w:jc w:val="right"/>
+              <w:keepNext/>
+              <w:spacing w:after="120"/>
             </w:pPr>
             <w:r>
               <w:t>468</w:t>
@@ -3514,21 +3579,76 @@
     </w:tbl>
     <w:p>
       <w:pPr>
-        <w:spacing w:after="200"/>
-        <w:jc w:val="both"/>
+        <w:keepNext/>
+        <w:spacing w:after="120"/>
         <w:rPr>
           <w:bCs/>
         </w:rPr>
       </w:pPr>
     </w:p>
     <w:sectPr>
+      <w:footerReference w:type="default" r:id="rId7"/>
       <w:pgSz w:w="11906" w:h="16838" w:code="5"/>
       <w:pgMar w:top="1417" w:right="1701" w:bottom="1417" w:left="1701" w:header="709" w:footer="709" w:gutter="0"/>
+      <w:pgNumType w:start="1859"/>
       <w:cols w:space="708"/>
       <w:docGrid w:linePitch="360"/>
     </w:sectPr>
   </w:body>
 </w:document>
+</file>
+
+<file path=word/endnotes.xml><?xml version="1.0" encoding="utf-8"?>
+<w:endnotes xmlns:ve="http://schemas.openxmlformats.org/markup-compatibility/2006" xmlns:o="urn:schemas-microsoft-com:office:office" xmlns:r="http://schemas.openxmlformats.org/officeDocument/2006/relationships" xmlns:m="http://schemas.openxmlformats.org/officeDocument/2006/math" xmlns:v="urn:schemas-microsoft-com:vml" xmlns:wp="http://schemas.openxmlformats.org/drawingml/2006/wordprocessingDrawing" xmlns:w10="urn:schemas-microsoft-com:office:word" xmlns:w="http://schemas.openxmlformats.org/wordprocessingml/2006/main" xmlns:wne="http://schemas.microsoft.com/office/word/2006/wordml">
+  <w:endnote w:type="separator" w:id="-1">
+    <w:p>
+      <w:r>
+        <w:separator/>
+      </w:r>
+    </w:p>
+  </w:endnote>
+  <w:endnote w:type="continuationSeparator" w:id="0">
+    <w:p>
+      <w:r>
+        <w:continuationSeparator/>
+      </w:r>
+    </w:p>
+  </w:endnote>
+</w:endnotes>
+</file>
+
+<file path=word/footer1.xml><?xml version="1.0" encoding="utf-8"?>
+<w:ftr xmlns:ve="http://schemas.openxmlformats.org/markup-compatibility/2006" xmlns:o="urn:schemas-microsoft-com:office:office" xmlns:r="http://schemas.openxmlformats.org/officeDocument/2006/relationships" xmlns:m="http://schemas.openxmlformats.org/officeDocument/2006/math" xmlns:v="urn:schemas-microsoft-com:vml" xmlns:wp="http://schemas.openxmlformats.org/drawingml/2006/wordprocessingDrawing" xmlns:w10="urn:schemas-microsoft-com:office:word" xmlns:w="http://schemas.openxmlformats.org/wordprocessingml/2006/main" xmlns:wne="http://schemas.microsoft.com/office/word/2006/wordml">
+  <w:p>
+    <w:pPr>
+      <w:pStyle w:val="Piedepgina"/>
+      <w:rPr>
+        <w:rFonts w:ascii="Book Antiqua" w:hAnsi="Book Antiqua"/>
+        <w:color w:val="808080" w:themeColor="background1" w:themeShade="80"/>
+        <w:sz w:val="20"/>
+      </w:rPr>
+    </w:pPr>
+  </w:p>
+</w:ftr>
+</file>
+
+<file path=word/footnotes.xml><?xml version="1.0" encoding="utf-8"?>
+<w:footnotes xmlns:ve="http://schemas.openxmlformats.org/markup-compatibility/2006" xmlns:o="urn:schemas-microsoft-com:office:office" xmlns:r="http://schemas.openxmlformats.org/officeDocument/2006/relationships" xmlns:m="http://schemas.openxmlformats.org/officeDocument/2006/math" xmlns:v="urn:schemas-microsoft-com:vml" xmlns:wp="http://schemas.openxmlformats.org/drawingml/2006/wordprocessingDrawing" xmlns:w10="urn:schemas-microsoft-com:office:word" xmlns:w="http://schemas.openxmlformats.org/wordprocessingml/2006/main" xmlns:wne="http://schemas.microsoft.com/office/word/2006/wordml">
+  <w:footnote w:type="separator" w:id="-1">
+    <w:p>
+      <w:r>
+        <w:separator/>
+      </w:r>
+    </w:p>
+  </w:footnote>
+  <w:footnote w:type="continuationSeparator" w:id="0">
+    <w:p>
+      <w:r>
+        <w:continuationSeparator/>
+      </w:r>
+    </w:p>
+  </w:footnote>
+</w:footnotes>
 </file>
 
 <file path=word/numbering.xml><?xml version="1.0" encoding="utf-8"?>
@@ -4013,6 +4133,62 @@
       <w:jc w:val="both"/>
     </w:pPr>
   </w:style>
+  <w:style w:type="paragraph" w:styleId="Encabezado">
+    <w:name w:val="header"/>
+    <w:basedOn w:val="Normal"/>
+    <w:link w:val="EncabezadoCar"/>
+    <w:uiPriority w:val="99"/>
+    <w:semiHidden/>
+    <w:unhideWhenUsed/>
+    <w:rsid w:val="00870012"/>
+    <w:pPr>
+      <w:tabs>
+        <w:tab w:val="center" w:pos="4419"/>
+        <w:tab w:val="right" w:pos="8838"/>
+      </w:tabs>
+    </w:pPr>
+  </w:style>
+  <w:style w:type="character" w:customStyle="1" w:styleId="EncabezadoCar">
+    <w:name w:val="Encabezado Car"/>
+    <w:basedOn w:val="Fuentedeprrafopredeter"/>
+    <w:link w:val="Encabezado"/>
+    <w:uiPriority w:val="99"/>
+    <w:semiHidden/>
+    <w:rsid w:val="00870012"/>
+    <w:rPr>
+      <w:sz w:val="24"/>
+      <w:szCs w:val="24"/>
+      <w:lang w:val="es-AR" w:eastAsia="es-ES"/>
+    </w:rPr>
+  </w:style>
+  <w:style w:type="paragraph" w:styleId="Piedepgina">
+    <w:name w:val="footer"/>
+    <w:basedOn w:val="Normal"/>
+    <w:link w:val="PiedepginaCar"/>
+    <w:uiPriority w:val="99"/>
+    <w:semiHidden/>
+    <w:unhideWhenUsed/>
+    <w:rsid w:val="00870012"/>
+    <w:pPr>
+      <w:tabs>
+        <w:tab w:val="center" w:pos="4419"/>
+        <w:tab w:val="right" w:pos="8838"/>
+      </w:tabs>
+    </w:pPr>
+  </w:style>
+  <w:style w:type="character" w:customStyle="1" w:styleId="PiedepginaCar">
+    <w:name w:val="Pie de página Car"/>
+    <w:basedOn w:val="Fuentedeprrafopredeter"/>
+    <w:link w:val="Piedepgina"/>
+    <w:uiPriority w:val="99"/>
+    <w:semiHidden/>
+    <w:rsid w:val="00870012"/>
+    <w:rPr>
+      <w:sz w:val="24"/>
+      <w:szCs w:val="24"/>
+      <w:lang w:val="es-AR" w:eastAsia="es-ES"/>
+    </w:rPr>
+  </w:style>
 </w:styles>
 </file>
 
